--- a/Manga/Pupa/1-Core (size)/English/MangaDex/1-Volume 1/Sources.docx
+++ b/Manga/Pupa/1-Core (size)/English/MangaDex/1-Volume 1/Sources.docx
@@ -140,7 +140,7 @@
         <w:t xml:space="preserve">: </w:t>
       </w:r>
       <w:r>
-        <w:t>* Download Method: Browser Extension: Image Downloader [Used to download all images from the chapter]</w:t>
+        <w:t>Browser Extension: Image Downloader [Used to download all images from the chapter]</w:t>
       </w:r>
       <w:r>
         <w:t xml:space="preserve"> -&gt;</w:t>
@@ -373,10 +373,7 @@
         <w:t xml:space="preserve"> Server]</w:t>
       </w:r>
       <w:r>
-        <w:t xml:space="preserve"> </w:t>
-      </w:r>
-      <w:r>
-        <w:t>-&gt; [</w:t>
+        <w:t xml:space="preserve"> -&gt; [</w:t>
       </w:r>
       <w:proofErr w:type="spellStart"/>
       <w:r>
@@ -391,6 +388,8 @@
       </w:r>
       <w:r>
         <w:br/>
+      </w:r>
+      <w:r>
         <w:t xml:space="preserve">* </w:t>
       </w:r>
       <w:r>
@@ -403,7 +402,7 @@
         <w:t xml:space="preserve">: </w:t>
       </w:r>
       <w:r>
-        <w:t>* Download Method: Browser Extension: Image Downloader [Used to download all images from the chapter]</w:t>
+        <w:t>Browser Extension: Image Downloader [Used to download all images from the chapter]</w:t>
       </w:r>
       <w:r>
         <w:t xml:space="preserve"> -&gt;</w:t>
@@ -413,6 +412,8 @@
       </w:r>
       <w:r>
         <w:br/>
+      </w:r>
+      <w:r>
         <w:t xml:space="preserve">* </w:t>
       </w:r>
       <w:r>
@@ -650,6 +651,8 @@
       </w:r>
       <w:r>
         <w:br/>
+      </w:r>
+      <w:r>
         <w:t xml:space="preserve">* </w:t>
       </w:r>
       <w:r>
@@ -662,7 +665,7 @@
         <w:t xml:space="preserve">: </w:t>
       </w:r>
       <w:r>
-        <w:t>* Download Method: Browser Extension: Image Downloader [Used to download all images from the chapter]</w:t>
+        <w:t>Browser Extension: Image Downloader [Used to download all images from the chapter]</w:t>
       </w:r>
       <w:r>
         <w:t xml:space="preserve"> -&gt;</w:t>
@@ -672,6 +675,8 @@
       </w:r>
       <w:r>
         <w:br/>
+      </w:r>
+      <w:r>
         <w:t xml:space="preserve">* </w:t>
       </w:r>
       <w:r>
@@ -899,6 +904,8 @@
       </w:r>
       <w:r>
         <w:br/>
+      </w:r>
+      <w:r>
         <w:t xml:space="preserve">* </w:t>
       </w:r>
       <w:r>
@@ -911,7 +918,7 @@
         <w:t xml:space="preserve">: </w:t>
       </w:r>
       <w:r>
-        <w:t>* Download Method: Browser Extension: Image Downloader [Used to download all images from the chapter]</w:t>
+        <w:t>Browser Extension: Image Downloader [Used to download all images from the chapter]</w:t>
       </w:r>
       <w:r>
         <w:t xml:space="preserve"> -&gt;</w:t>
@@ -921,6 +928,8 @@
       </w:r>
       <w:r>
         <w:br/>
+      </w:r>
+      <w:r>
         <w:t xml:space="preserve">* </w:t>
       </w:r>
       <w:r>
@@ -1149,6 +1158,8 @@
       </w:r>
       <w:r>
         <w:br/>
+      </w:r>
+      <w:r>
         <w:t xml:space="preserve">* </w:t>
       </w:r>
       <w:r>
@@ -1161,7 +1172,7 @@
         <w:t xml:space="preserve">: </w:t>
       </w:r>
       <w:r>
-        <w:t>* Download Method: Browser Extension: Image Downloader [Used to download all images from the chapter]</w:t>
+        <w:t>Browser Extension: Image Downloader [Used to download all images from the chapter]</w:t>
       </w:r>
       <w:r>
         <w:t xml:space="preserve"> -&gt;</w:t>
@@ -1171,6 +1182,8 @@
       </w:r>
       <w:r>
         <w:br/>
+      </w:r>
+      <w:r>
         <w:t xml:space="preserve">* </w:t>
       </w:r>
       <w:r>
@@ -1398,6 +1411,8 @@
       </w:r>
       <w:r>
         <w:br/>
+      </w:r>
+      <w:r>
         <w:t xml:space="preserve">* </w:t>
       </w:r>
       <w:r>
@@ -1410,7 +1425,7 @@
         <w:t xml:space="preserve">: </w:t>
       </w:r>
       <w:r>
-        <w:t>* Download Method: Browser Extension: Image Downloader [Used to download all images from the chapter]</w:t>
+        <w:t>Browser Extension: Image Downloader [Used to download all images from the chapter]</w:t>
       </w:r>
       <w:r>
         <w:t xml:space="preserve"> -&gt;</w:t>
@@ -1420,6 +1435,8 @@
       </w:r>
       <w:r>
         <w:br/>
+      </w:r>
+      <w:r>
         <w:t xml:space="preserve">* </w:t>
       </w:r>
       <w:r>
@@ -1648,6 +1665,8 @@
       </w:r>
       <w:r>
         <w:br/>
+      </w:r>
+      <w:r>
         <w:t xml:space="preserve">* </w:t>
       </w:r>
       <w:r>
@@ -1660,7 +1679,7 @@
         <w:t xml:space="preserve">: </w:t>
       </w:r>
       <w:r>
-        <w:t>* Download Method: Browser Extension: Image Downloader [Used to download all images from the chapter]</w:t>
+        <w:t>Browser Extension: Image Downloader [Used to download all images from the chapter]</w:t>
       </w:r>
       <w:r>
         <w:t xml:space="preserve"> -&gt;</w:t>
@@ -1670,6 +1689,8 @@
       </w:r>
       <w:r>
         <w:br/>
+      </w:r>
+      <w:r>
         <w:t xml:space="preserve">* </w:t>
       </w:r>
       <w:r>
@@ -2660,6 +2681,7 @@
   <w:style w:type="character" w:default="1" w:styleId="DefaultParagraphFont">
     <w:name w:val="Default Paragraph Font"/>
     <w:uiPriority w:val="1"/>
+    <w:semiHidden/>
     <w:unhideWhenUsed/>
   </w:style>
   <w:style w:type="table" w:default="1" w:styleId="TableNormal">

--- a/Manga/Pupa/1-Core (size)/English/MangaDex/1-Volume 1/Sources.docx
+++ b/Manga/Pupa/1-Core (size)/English/MangaDex/1-Volume 1/Sources.docx
@@ -62,6 +62,30 @@
       </w:r>
       <w:r>
         <w:t>Entertainment</w:t>
+      </w:r>
+      <w:r>
+        <w:br/>
+      </w:r>
+      <w:r>
+        <w:t xml:space="preserve">* </w:t>
+      </w:r>
+      <w:r>
+        <w:rPr>
+          <w:b/>
+          <w:bCs/>
+        </w:rPr>
+        <w:t>Source Platform</w:t>
+      </w:r>
+      <w:r>
+        <w:t xml:space="preserve">: </w:t>
+      </w:r>
+      <w:proofErr w:type="spellStart"/>
+      <w:r>
+        <w:t>MangaDex</w:t>
+      </w:r>
+      <w:proofErr w:type="spellEnd"/>
+      <w:r>
+        <w:t xml:space="preserve"> (https://mangadex.org)</w:t>
       </w:r>
       <w:r>
         <w:br/>
@@ -218,9 +242,6 @@
       <w:r>
         <w:t xml:space="preserve">: </w:t>
       </w:r>
-      <w:r>
-        <w:t xml:space="preserve">* Saved Location: </w:t>
-      </w:r>
       <w:proofErr w:type="spellStart"/>
       <w:r>
         <w:t>StorageType</w:t>
@@ -324,6 +345,30 @@
       </w:r>
       <w:r>
         <w:t>Entertainment</w:t>
+      </w:r>
+      <w:r>
+        <w:br/>
+      </w:r>
+      <w:r>
+        <w:t xml:space="preserve">* </w:t>
+      </w:r>
+      <w:r>
+        <w:rPr>
+          <w:b/>
+          <w:bCs/>
+        </w:rPr>
+        <w:t>Source Platform</w:t>
+      </w:r>
+      <w:r>
+        <w:t xml:space="preserve">: </w:t>
+      </w:r>
+      <w:proofErr w:type="spellStart"/>
+      <w:r>
+        <w:t>MangaDex</w:t>
+      </w:r>
+      <w:proofErr w:type="spellEnd"/>
+      <w:r>
+        <w:t xml:space="preserve"> (https://mangadex.org)</w:t>
       </w:r>
       <w:r>
         <w:br/>
@@ -459,6 +504,8 @@
       </w:r>
       <w:r>
         <w:br/>
+      </w:r>
+      <w:r>
         <w:t xml:space="preserve">* </w:t>
       </w:r>
       <w:r>
@@ -469,9 +516,6 @@
       </w:r>
       <w:r>
         <w:t xml:space="preserve">: </w:t>
-      </w:r>
-      <w:r>
-        <w:t xml:space="preserve">* Saved Location: </w:t>
       </w:r>
       <w:proofErr w:type="spellStart"/>
       <w:r>
@@ -513,6 +557,11 @@
         </w:rPr>
         <w:t xml:space="preserve">Notes: </w:t>
       </w:r>
+    </w:p>
+    <w:p>
+      <w:pPr>
+        <w:spacing w:before="240" w:after="240"/>
+      </w:pPr>
     </w:p>
     <w:p>
       <w:pPr>
@@ -541,7 +590,6 @@
         <w:rPr>
           <w:b/>
         </w:rPr>
-        <w:lastRenderedPageBreak/>
         <w:t>* Download Name</w:t>
       </w:r>
       <w:r>
@@ -587,6 +635,30 @@
       </w:r>
       <w:r>
         <w:t>Entertainment</w:t>
+      </w:r>
+      <w:r>
+        <w:br/>
+      </w:r>
+      <w:r>
+        <w:t xml:space="preserve">* </w:t>
+      </w:r>
+      <w:r>
+        <w:rPr>
+          <w:b/>
+          <w:bCs/>
+        </w:rPr>
+        <w:t>Source Platform</w:t>
+      </w:r>
+      <w:r>
+        <w:t xml:space="preserve">: </w:t>
+      </w:r>
+      <w:proofErr w:type="spellStart"/>
+      <w:r>
+        <w:t>MangaDex</w:t>
+      </w:r>
+      <w:proofErr w:type="spellEnd"/>
+      <w:r>
+        <w:t xml:space="preserve"> (https://mangadex.org)</w:t>
       </w:r>
       <w:r>
         <w:br/>
@@ -722,6 +794,8 @@
       </w:r>
       <w:r>
         <w:br/>
+      </w:r>
+      <w:r>
         <w:t xml:space="preserve">* </w:t>
       </w:r>
       <w:r>
@@ -732,9 +806,6 @@
       </w:r>
       <w:r>
         <w:t xml:space="preserve">: </w:t>
-      </w:r>
-      <w:r>
-        <w:t xml:space="preserve">* Saved Location: </w:t>
       </w:r>
       <w:proofErr w:type="spellStart"/>
       <w:r>
@@ -840,6 +911,30 @@
       </w:r>
       <w:r>
         <w:t>Entertainment</w:t>
+      </w:r>
+      <w:r>
+        <w:br/>
+      </w:r>
+      <w:r>
+        <w:t xml:space="preserve">* </w:t>
+      </w:r>
+      <w:r>
+        <w:rPr>
+          <w:b/>
+          <w:bCs/>
+        </w:rPr>
+        <w:t>Source Platform</w:t>
+      </w:r>
+      <w:r>
+        <w:t xml:space="preserve">: </w:t>
+      </w:r>
+      <w:proofErr w:type="spellStart"/>
+      <w:r>
+        <w:t>MangaDex</w:t>
+      </w:r>
+      <w:proofErr w:type="spellEnd"/>
+      <w:r>
+        <w:t xml:space="preserve"> (https://mangadex.org)</w:t>
       </w:r>
       <w:r>
         <w:br/>
@@ -986,9 +1081,6 @@
       <w:r>
         <w:t xml:space="preserve">: </w:t>
       </w:r>
-      <w:r>
-        <w:t xml:space="preserve">* Saved Location: </w:t>
-      </w:r>
       <w:proofErr w:type="spellStart"/>
       <w:r>
         <w:t>StorageType</w:t>
@@ -1094,6 +1186,30 @@
       </w:r>
       <w:r>
         <w:t>Entertainment</w:t>
+      </w:r>
+      <w:r>
+        <w:br/>
+      </w:r>
+      <w:r>
+        <w:t xml:space="preserve">* </w:t>
+      </w:r>
+      <w:r>
+        <w:rPr>
+          <w:b/>
+          <w:bCs/>
+        </w:rPr>
+        <w:t>Source Platform</w:t>
+      </w:r>
+      <w:r>
+        <w:t xml:space="preserve">: </w:t>
+      </w:r>
+      <w:proofErr w:type="spellStart"/>
+      <w:r>
+        <w:t>MangaDex</w:t>
+      </w:r>
+      <w:proofErr w:type="spellEnd"/>
+      <w:r>
+        <w:t xml:space="preserve"> (https://mangadex.org)</w:t>
       </w:r>
       <w:r>
         <w:br/>
@@ -1240,9 +1356,6 @@
       <w:r>
         <w:t xml:space="preserve">: </w:t>
       </w:r>
-      <w:r>
-        <w:t xml:space="preserve">* Saved Location: </w:t>
-      </w:r>
       <w:proofErr w:type="spellStart"/>
       <w:r>
         <w:t>StorageType</w:t>
@@ -1347,6 +1460,30 @@
       </w:r>
       <w:r>
         <w:t>Entertainment</w:t>
+      </w:r>
+      <w:r>
+        <w:br/>
+      </w:r>
+      <w:r>
+        <w:t xml:space="preserve">* </w:t>
+      </w:r>
+      <w:r>
+        <w:rPr>
+          <w:b/>
+          <w:bCs/>
+        </w:rPr>
+        <w:t>Source Platform</w:t>
+      </w:r>
+      <w:r>
+        <w:t xml:space="preserve">: </w:t>
+      </w:r>
+      <w:proofErr w:type="spellStart"/>
+      <w:r>
+        <w:t>MangaDex</w:t>
+      </w:r>
+      <w:proofErr w:type="spellEnd"/>
+      <w:r>
+        <w:t xml:space="preserve"> (https://mangadex.org)</w:t>
       </w:r>
       <w:r>
         <w:br/>
@@ -1493,9 +1630,6 @@
       <w:r>
         <w:t xml:space="preserve">: </w:t>
       </w:r>
-      <w:r>
-        <w:t xml:space="preserve">* Saved Location: </w:t>
-      </w:r>
       <w:proofErr w:type="spellStart"/>
       <w:r>
         <w:t>StorageType</w:t>
@@ -1601,6 +1735,30 @@
       </w:r>
       <w:r>
         <w:t>Entertainment</w:t>
+      </w:r>
+      <w:r>
+        <w:br/>
+      </w:r>
+      <w:r>
+        <w:t xml:space="preserve">* </w:t>
+      </w:r>
+      <w:r>
+        <w:rPr>
+          <w:b/>
+          <w:bCs/>
+        </w:rPr>
+        <w:t>Source Platform</w:t>
+      </w:r>
+      <w:r>
+        <w:t xml:space="preserve">: </w:t>
+      </w:r>
+      <w:proofErr w:type="spellStart"/>
+      <w:r>
+        <w:t>MangaDex</w:t>
+      </w:r>
+      <w:proofErr w:type="spellEnd"/>
+      <w:r>
+        <w:t xml:space="preserve"> (https://mangadex.org)</w:t>
       </w:r>
       <w:r>
         <w:br/>
@@ -1746,9 +1904,6 @@
       </w:r>
       <w:r>
         <w:t xml:space="preserve">: </w:t>
-      </w:r>
-      <w:r>
-        <w:t xml:space="preserve">* Saved Location: </w:t>
       </w:r>
       <w:proofErr w:type="spellStart"/>
       <w:r>

--- a/Manga/Pupa/1-Core (size)/English/MangaDex/1-Volume 1/Sources.docx
+++ b/Manga/Pupa/1-Core (size)/English/MangaDex/1-Volume 1/Sources.docx
@@ -4,81 +4,90 @@
   <w:body>
     <w:p>
       <w:pPr>
+        <w:pStyle w:val="ListParagraph"/>
         <w:numPr>
           <w:ilvl w:val="0"/>
           <w:numId w:val="1"/>
         </w:numPr>
-        <w:spacing w:before="240" w:after="240"/>
-      </w:pPr>
-      <w:r>
-        <w:rPr>
-          <w:b/>
-        </w:rPr>
-        <w:t>* Download Name</w:t>
+      </w:pPr>
+      <w:r>
+        <w:rPr>
+          <w:bCs/>
+        </w:rPr>
+        <w:t>*</w:t>
+      </w:r>
+      <w:r>
+        <w:rPr>
+          <w:b/>
+        </w:rPr>
+        <w:t xml:space="preserve"> Source ID: </w:t>
+      </w:r>
+      <w:r>
+        <w:rPr>
+          <w:bCs/>
+        </w:rPr>
+        <w:t>25</w:t>
+      </w:r>
+      <w:r>
+        <w:rPr>
+          <w:bCs/>
+        </w:rPr>
+        <w:t>4</w:t>
+      </w:r>
+      <w:r>
+        <w:br/>
+      </w:r>
+      <w:r>
+        <w:t xml:space="preserve">* </w:t>
+      </w:r>
+      <w:r>
+        <w:rPr>
+          <w:b/>
+        </w:rPr>
+        <w:t>Content Title</w:t>
+      </w:r>
+      <w:r>
+        <w:t>: [A Fantastic Awakening.pdf] [A Fantastic Awakening]</w:t>
+      </w:r>
+      <w:r>
+        <w:br/>
+        <w:t xml:space="preserve">* </w:t>
+      </w:r>
+      <w:r>
+        <w:rPr>
+          <w:b/>
+        </w:rPr>
+        <w:t>Content Type</w:t>
+      </w:r>
+      <w:r>
+        <w:t>: Document</w:t>
+      </w:r>
+      <w:r>
+        <w:br/>
+        <w:t xml:space="preserve">* </w:t>
+      </w:r>
+      <w:r>
+        <w:rPr>
+          <w:b/>
+        </w:rPr>
+        <w:t>Domain</w:t>
+      </w:r>
+      <w:r>
+        <w:t>: Entertainment</w:t>
+      </w:r>
+      <w:r>
+        <w:br/>
+        <w:t xml:space="preserve">* </w:t>
+      </w:r>
+      <w:r>
+        <w:rPr>
+          <w:b/>
+        </w:rPr>
+        <w:t>Source Platform</w:t>
       </w:r>
       <w:r>
         <w:t xml:space="preserve">: </w:t>
       </w:r>
-      <w:r>
-        <w:t>[</w:t>
-      </w:r>
-      <w:r>
-        <w:t>A Fantastic Awakening</w:t>
-      </w:r>
-      <w:r>
-        <w:t>.pdf] [</w:t>
-      </w:r>
-      <w:r>
-        <w:t>A Fantastic Awakening</w:t>
-      </w:r>
-      <w:r>
-        <w:t>]</w:t>
-      </w:r>
-      <w:r>
-        <w:br/>
-        <w:t xml:space="preserve">* </w:t>
-      </w:r>
-      <w:r>
-        <w:rPr>
-          <w:b/>
-        </w:rPr>
-        <w:t>Download Type</w:t>
-      </w:r>
-      <w:r>
-        <w:t>: Document</w:t>
-      </w:r>
-      <w:r>
-        <w:br/>
-        <w:t xml:space="preserve">* </w:t>
-      </w:r>
-      <w:r>
-        <w:rPr>
-          <w:b/>
-        </w:rPr>
-        <w:t>Source Type</w:t>
-      </w:r>
-      <w:r>
-        <w:t xml:space="preserve">: </w:t>
-      </w:r>
-      <w:r>
-        <w:t>Entertainment</w:t>
-      </w:r>
-      <w:r>
-        <w:br/>
-      </w:r>
-      <w:r>
-        <w:t xml:space="preserve">* </w:t>
-      </w:r>
-      <w:r>
-        <w:rPr>
-          <w:b/>
-          <w:bCs/>
-        </w:rPr>
-        <w:t>Source Platform</w:t>
-      </w:r>
-      <w:r>
-        <w:t xml:space="preserve">: </w:t>
-      </w:r>
       <w:proofErr w:type="spellStart"/>
       <w:r>
         <w:t>MangaDex</w:t>
@@ -95,7 +104,7 @@
         <w:rPr>
           <w:b/>
         </w:rPr>
-        <w:t>Download Source</w:t>
+        <w:t>Source Reference</w:t>
       </w:r>
       <w:r>
         <w:t xml:space="preserve">: </w:t>
@@ -117,170 +126,135 @@
       <w:r>
         <w:rPr>
           <w:b/>
-        </w:rPr>
-        <w:t>Download Server / Mirror</w:t>
+          <w:bCs/>
+        </w:rPr>
+        <w:t>Source Type</w:t>
       </w:r>
       <w:r>
         <w:t xml:space="preserve">: </w:t>
       </w:r>
       <w:r>
-        <w:t>https://mangadex.org [</w:t>
-      </w:r>
-      <w:proofErr w:type="spellStart"/>
-      <w:r>
-        <w:t>MangaDex</w:t>
-      </w:r>
-      <w:proofErr w:type="spellEnd"/>
-      <w:r>
-        <w:t xml:space="preserve"> Server]</w:t>
-      </w:r>
-      <w:r>
-        <w:t xml:space="preserve"> -&gt; [</w:t>
-      </w:r>
-      <w:proofErr w:type="spellStart"/>
-      <w:r>
-        <w:t>JManga</w:t>
-      </w:r>
-      <w:proofErr w:type="spellEnd"/>
-      <w:r>
-        <w:t xml:space="preserve"> (Ex-Licenses)</w:t>
-      </w:r>
-      <w:r>
-        <w:t xml:space="preserve"> User]</w:t>
-      </w:r>
-      <w:r>
-        <w:br/>
-      </w:r>
-      <w:r>
-        <w:t xml:space="preserve">* </w:t>
-      </w:r>
-      <w:r>
-        <w:rPr>
-          <w:b/>
-        </w:rPr>
-        <w:t>Download Method</w:t>
+        <w:t>Downloaded/Collected</w:t>
+      </w:r>
+      <w:r>
+        <w:t>/</w:t>
+      </w:r>
+      <w:r>
+        <w:t>Converted</w:t>
+      </w:r>
+      <w:r>
+        <w:br/>
+        <w:t xml:space="preserve">* </w:t>
+      </w:r>
+      <w:r>
+        <w:rPr>
+          <w:b/>
+          <w:bCs/>
+        </w:rPr>
+        <w:t>Source Nature:</w:t>
+      </w:r>
+      <w:r>
+        <w:t xml:space="preserve"> </w:t>
+      </w:r>
+      <w:r>
+        <w:t>D</w:t>
+      </w:r>
+      <w:r>
+        <w:t>igital</w:t>
+      </w:r>
+      <w:r>
+        <w:t xml:space="preserve"> </w:t>
+      </w:r>
+      <w:r>
+        <w:br/>
+        <w:t xml:space="preserve">* </w:t>
+      </w:r>
+      <w:r>
+        <w:rPr>
+          <w:b/>
+        </w:rPr>
+        <w:t>Storage Host</w:t>
+      </w:r>
+      <w:r>
+        <w:t>: https://mangadex.org [MangaDex Server] -&gt; [JManga (Ex-Licenses) User]</w:t>
+      </w:r>
+      <w:r>
+        <w:br/>
+        <w:t xml:space="preserve">* </w:t>
+      </w:r>
+      <w:r>
+        <w:rPr>
+          <w:b/>
+        </w:rPr>
+        <w:t>Acquisition Method</w:t>
+      </w:r>
+      <w:r>
+        <w:t>: Browser Extension: Image Downloader [Used to download all images from the chapter] -&gt; Application: Adobe Acrobat [Used to combine downloaded images into a single PDF document]</w:t>
+      </w:r>
+      <w:r>
+        <w:br/>
+        <w:t xml:space="preserve">* </w:t>
+      </w:r>
+      <w:r>
+        <w:rPr>
+          <w:b/>
+        </w:rPr>
+        <w:t>File Format</w:t>
+      </w:r>
+      <w:r>
+        <w:t>: .pdf</w:t>
+      </w:r>
+      <w:r>
+        <w:br/>
+        <w:t xml:space="preserve">* </w:t>
+      </w:r>
+      <w:r>
+        <w:rPr>
+          <w:b/>
+        </w:rPr>
+        <w:t>Content Quality</w:t>
+      </w:r>
+      <w:r>
+        <w:t xml:space="preserve">: High </w:t>
+      </w:r>
+      <w:r>
+        <w:br/>
+        <w:t xml:space="preserve">* </w:t>
+      </w:r>
+      <w:r>
+        <w:rPr>
+          <w:b/>
+        </w:rPr>
+        <w:t>Acquisition Date</w:t>
+      </w:r>
+      <w:r>
+        <w:t>: 10/31/2025</w:t>
+      </w:r>
+      <w:r>
+        <w:br/>
+        <w:t xml:space="preserve">* </w:t>
+      </w:r>
+      <w:r>
+        <w:rPr>
+          <w:b/>
+        </w:rPr>
+        <w:t>Storage Location</w:t>
+      </w:r>
+      <w:r>
+        <w:t>: StorageType: Cloud -&gt; Platform: GitHub -&gt; Account: animekingdomelbaf -&gt; Repository: kingdomheartsManga -&gt; File: Manga/Pupa/..</w:t>
+      </w:r>
+      <w:r>
+        <w:br/>
+        <w:t xml:space="preserve">* </w:t>
+      </w:r>
+      <w:r>
+        <w:rPr>
+          <w:b/>
+        </w:rPr>
+        <w:t>Notes</w:t>
       </w:r>
       <w:r>
         <w:t xml:space="preserve">: </w:t>
-      </w:r>
-      <w:r>
-        <w:t>Browser Extension: Image Downloader [Used to download all images from the chapter]</w:t>
-      </w:r>
-      <w:r>
-        <w:t xml:space="preserve"> -&gt;</w:t>
-      </w:r>
-      <w:r>
-        <w:t xml:space="preserve"> Application: Adobe Acrobat [Used to combine downloaded images into a single PDF document]</w:t>
-      </w:r>
-      <w:r>
-        <w:br/>
-        <w:t xml:space="preserve">* </w:t>
-      </w:r>
-      <w:r>
-        <w:rPr>
-          <w:b/>
-        </w:rPr>
-        <w:t>Download Format</w:t>
-      </w:r>
-      <w:r>
-        <w:t>: .pdf</w:t>
-      </w:r>
-      <w:r>
-        <w:br/>
-        <w:t xml:space="preserve">* </w:t>
-      </w:r>
-      <w:r>
-        <w:rPr>
-          <w:b/>
-        </w:rPr>
-        <w:t>Download Quality</w:t>
-      </w:r>
-      <w:r>
-        <w:t xml:space="preserve">: </w:t>
-      </w:r>
-      <w:r>
-        <w:t>High</w:t>
-      </w:r>
-      <w:r>
-        <w:t xml:space="preserve"> </w:t>
-      </w:r>
-      <w:r>
-        <w:br/>
-        <w:t xml:space="preserve">* </w:t>
-      </w:r>
-      <w:r>
-        <w:rPr>
-          <w:b/>
-        </w:rPr>
-        <w:t>Download Date</w:t>
-      </w:r>
-      <w:r>
-        <w:t xml:space="preserve">: </w:t>
-      </w:r>
-      <w:r>
-        <w:t>10</w:t>
-      </w:r>
-      <w:r>
-        <w:t>/</w:t>
-      </w:r>
-      <w:r>
-        <w:t>31</w:t>
-      </w:r>
-      <w:r>
-        <w:t>/2025</w:t>
-      </w:r>
-      <w:r>
-        <w:br/>
-        <w:t xml:space="preserve">* </w:t>
-      </w:r>
-      <w:r>
-        <w:rPr>
-          <w:b/>
-        </w:rPr>
-        <w:t>Saved Location</w:t>
-      </w:r>
-      <w:r>
-        <w:t xml:space="preserve">: </w:t>
-      </w:r>
-      <w:proofErr w:type="spellStart"/>
-      <w:r>
-        <w:t>StorageType</w:t>
-      </w:r>
-      <w:proofErr w:type="spellEnd"/>
-      <w:r>
-        <w:t xml:space="preserve">: Cloud -&gt; Platform: GitHub -&gt; Account: </w:t>
-      </w:r>
-      <w:proofErr w:type="spellStart"/>
-      <w:r>
-        <w:t>animekingdomelbaf</w:t>
-      </w:r>
-      <w:proofErr w:type="spellEnd"/>
-      <w:r>
-        <w:t xml:space="preserve"> -&gt; Repository: </w:t>
-      </w:r>
-      <w:proofErr w:type="spellStart"/>
-      <w:r>
-        <w:t>kingdomheartsManga</w:t>
-      </w:r>
-      <w:proofErr w:type="spellEnd"/>
-      <w:r>
-        <w:t xml:space="preserve"> -&gt; File: Manga/Pupa/..</w:t>
-      </w:r>
-      <w:r>
-        <w:rPr>
-          <w:sz w:val="20"/>
-          <w:szCs w:val="20"/>
-        </w:rPr>
-        <w:br/>
-      </w:r>
-      <w:r>
-        <w:t xml:space="preserve">* </w:t>
-      </w:r>
-      <w:r>
-        <w:rPr>
-          <w:b/>
-        </w:rPr>
-        <w:t xml:space="preserve">Notes: </w:t>
       </w:r>
     </w:p>
     <w:p>
@@ -298,34 +272,52 @@
       </w:pPr>
       <w:r>
         <w:rPr>
-          <w:b/>
-        </w:rPr>
-        <w:t>* Download Name</w:t>
-      </w:r>
-      <w:r>
-        <w:t>: [</w:t>
-      </w:r>
-      <w:r>
-        <w:t>Monster Girl</w:t>
-      </w:r>
-      <w:r>
-        <w:t>.pdf] [</w:t>
-      </w:r>
-      <w:r>
-        <w:t>Monster Girl</w:t>
-      </w:r>
-      <w:r>
-        <w:t>]</w:t>
-      </w:r>
-      <w:r>
-        <w:br/>
-        <w:t xml:space="preserve">* </w:t>
-      </w:r>
-      <w:r>
-        <w:rPr>
-          <w:b/>
-        </w:rPr>
-        <w:t>Download Type</w:t>
+          <w:bCs/>
+        </w:rPr>
+        <w:t>*</w:t>
+      </w:r>
+      <w:r>
+        <w:rPr>
+          <w:b/>
+        </w:rPr>
+        <w:t xml:space="preserve"> Source ID: </w:t>
+      </w:r>
+      <w:r>
+        <w:rPr>
+          <w:bCs/>
+        </w:rPr>
+        <w:t>25</w:t>
+      </w:r>
+      <w:r>
+        <w:rPr>
+          <w:bCs/>
+        </w:rPr>
+        <w:t>5</w:t>
+      </w:r>
+      <w:r>
+        <w:br/>
+      </w:r>
+      <w:r>
+        <w:t xml:space="preserve">* </w:t>
+      </w:r>
+      <w:r>
+        <w:rPr>
+          <w:b/>
+        </w:rPr>
+        <w:t>Content Title</w:t>
+      </w:r>
+      <w:r>
+        <w:t>: [Monster Girl.pdf] [Monster Girl]</w:t>
+      </w:r>
+      <w:r>
+        <w:br/>
+        <w:t xml:space="preserve">* </w:t>
+      </w:r>
+      <w:r>
+        <w:rPr>
+          <w:b/>
+        </w:rPr>
+        <w:t>Content Type</w:t>
       </w:r>
       <w:r>
         <w:t>: Document</w:t>
@@ -338,47 +330,33 @@
         <w:rPr>
           <w:b/>
         </w:rPr>
-        <w:t>Source Type</w:t>
-      </w:r>
-      <w:r>
-        <w:t xml:space="preserve">: </w:t>
-      </w:r>
-      <w:r>
-        <w:t>Entertainment</w:t>
-      </w:r>
-      <w:r>
-        <w:br/>
-      </w:r>
-      <w:r>
-        <w:t xml:space="preserve">* </w:t>
-      </w:r>
-      <w:r>
-        <w:rPr>
-          <w:b/>
-          <w:bCs/>
+        <w:t>Domain</w:t>
+      </w:r>
+      <w:r>
+        <w:t>: Entertainment</w:t>
+      </w:r>
+      <w:r>
+        <w:br/>
+        <w:t xml:space="preserve">* </w:t>
+      </w:r>
+      <w:r>
+        <w:rPr>
+          <w:b/>
         </w:rPr>
         <w:t>Source Platform</w:t>
       </w:r>
       <w:r>
-        <w:t xml:space="preserve">: </w:t>
-      </w:r>
-      <w:proofErr w:type="spellStart"/>
-      <w:r>
-        <w:t>MangaDex</w:t>
-      </w:r>
-      <w:proofErr w:type="spellEnd"/>
-      <w:r>
-        <w:t xml:space="preserve"> (https://mangadex.org)</w:t>
-      </w:r>
-      <w:r>
-        <w:br/>
-        <w:t xml:space="preserve">* </w:t>
-      </w:r>
-      <w:r>
-        <w:rPr>
-          <w:b/>
-        </w:rPr>
-        <w:t>Download Source</w:t>
+        <w:t>: MangaDex (https://mangadex.org)</w:t>
+      </w:r>
+      <w:r>
+        <w:br/>
+        <w:t xml:space="preserve">* </w:t>
+      </w:r>
+      <w:r>
+        <w:rPr>
+          <w:b/>
+        </w:rPr>
+        <w:t>Source Reference</w:t>
       </w:r>
       <w:r>
         <w:t xml:space="preserve">: </w:t>
@@ -400,178 +378,133 @@
       <w:r>
         <w:rPr>
           <w:b/>
-        </w:rPr>
-        <w:t>Download Server / Mirror</w:t>
+          <w:bCs/>
+        </w:rPr>
+        <w:t>Source Type</w:t>
       </w:r>
       <w:r>
         <w:t xml:space="preserve">: </w:t>
       </w:r>
       <w:r>
-        <w:t>https://mangadex.org [</w:t>
-      </w:r>
-      <w:proofErr w:type="spellStart"/>
-      <w:r>
-        <w:t>MangaDex</w:t>
-      </w:r>
-      <w:proofErr w:type="spellEnd"/>
-      <w:r>
-        <w:t xml:space="preserve"> Server]</w:t>
-      </w:r>
-      <w:r>
-        <w:t xml:space="preserve"> -&gt; [</w:t>
-      </w:r>
-      <w:proofErr w:type="spellStart"/>
-      <w:r>
-        <w:t>JManga</w:t>
-      </w:r>
-      <w:proofErr w:type="spellEnd"/>
-      <w:r>
-        <w:t xml:space="preserve"> (Ex-Licenses)</w:t>
-      </w:r>
-      <w:r>
-        <w:t xml:space="preserve"> User]</w:t>
-      </w:r>
-      <w:r>
-        <w:br/>
-      </w:r>
-      <w:r>
-        <w:t xml:space="preserve">* </w:t>
-      </w:r>
-      <w:r>
-        <w:rPr>
-          <w:b/>
-        </w:rPr>
-        <w:t>Download Method</w:t>
+        <w:t>Downloaded/Collected</w:t>
+      </w:r>
+      <w:r>
+        <w:t>/</w:t>
+      </w:r>
+      <w:r>
+        <w:t>Converted</w:t>
+      </w:r>
+      <w:r>
+        <w:br/>
+        <w:t xml:space="preserve">* </w:t>
+      </w:r>
+      <w:r>
+        <w:rPr>
+          <w:b/>
+          <w:bCs/>
+        </w:rPr>
+        <w:t>Source Nature:</w:t>
+      </w:r>
+      <w:r>
+        <w:t xml:space="preserve"> </w:t>
+      </w:r>
+      <w:r>
+        <w:t>D</w:t>
+      </w:r>
+      <w:r>
+        <w:t>igital</w:t>
+      </w:r>
+      <w:r>
+        <w:br/>
+        <w:t xml:space="preserve">* </w:t>
+      </w:r>
+      <w:r>
+        <w:rPr>
+          <w:b/>
+        </w:rPr>
+        <w:t>Storage Host</w:t>
+      </w:r>
+      <w:r>
+        <w:t>: https://mangadex.org [MangaDex Server] -&gt; [JManga (Ex-Licenses) User]</w:t>
+      </w:r>
+      <w:r>
+        <w:br/>
+        <w:t xml:space="preserve">* </w:t>
+      </w:r>
+      <w:r>
+        <w:rPr>
+          <w:b/>
+        </w:rPr>
+        <w:t>Acquisition Method</w:t>
+      </w:r>
+      <w:r>
+        <w:t>: Browser Extension: Image Downloader [Used to download all images from the chapter] -&gt; Application: Adobe Acrobat [Used to combine downloaded images into a single PDF document]</w:t>
+      </w:r>
+      <w:r>
+        <w:br/>
+        <w:t xml:space="preserve">* </w:t>
+      </w:r>
+      <w:r>
+        <w:rPr>
+          <w:b/>
+        </w:rPr>
+        <w:t>File Format</w:t>
+      </w:r>
+      <w:r>
+        <w:t>: .pdf</w:t>
+      </w:r>
+      <w:r>
+        <w:br/>
+        <w:t xml:space="preserve">* </w:t>
+      </w:r>
+      <w:r>
+        <w:rPr>
+          <w:b/>
+        </w:rPr>
+        <w:t>Content Quality</w:t>
+      </w:r>
+      <w:r>
+        <w:t xml:space="preserve">: High </w:t>
+      </w:r>
+      <w:r>
+        <w:br/>
+        <w:t xml:space="preserve">* </w:t>
+      </w:r>
+      <w:r>
+        <w:rPr>
+          <w:b/>
+        </w:rPr>
+        <w:t>Acquisition Date</w:t>
+      </w:r>
+      <w:r>
+        <w:t>: 10/31/2025</w:t>
+      </w:r>
+      <w:r>
+        <w:br/>
+        <w:t xml:space="preserve">* </w:t>
+      </w:r>
+      <w:r>
+        <w:rPr>
+          <w:b/>
+        </w:rPr>
+        <w:t>Storage Location</w:t>
+      </w:r>
+      <w:r>
+        <w:t>: StorageType: Cloud -&gt; Platform: GitHub -&gt; Account: animekingdomelbaf -&gt; Repository: kingdomheartsManga -&gt; File: Manga/Pupa/..</w:t>
+      </w:r>
+      <w:r>
+        <w:br/>
+        <w:t xml:space="preserve">* </w:t>
+      </w:r>
+      <w:r>
+        <w:rPr>
+          <w:b/>
+        </w:rPr>
+        <w:t>Notes</w:t>
       </w:r>
       <w:r>
         <w:t xml:space="preserve">: </w:t>
       </w:r>
-      <w:r>
-        <w:t>Browser Extension: Image Downloader [Used to download all images from the chapter]</w:t>
-      </w:r>
-      <w:r>
-        <w:t xml:space="preserve"> -&gt;</w:t>
-      </w:r>
-      <w:r>
-        <w:t xml:space="preserve"> Application: Adobe Acrobat [Used to combine downloaded images into a single PDF document]</w:t>
-      </w:r>
-      <w:r>
-        <w:br/>
-      </w:r>
-      <w:r>
-        <w:t xml:space="preserve">* </w:t>
-      </w:r>
-      <w:r>
-        <w:rPr>
-          <w:b/>
-        </w:rPr>
-        <w:t>Download Format</w:t>
-      </w:r>
-      <w:r>
-        <w:t>: .pdf</w:t>
-      </w:r>
-      <w:r>
-        <w:br/>
-        <w:t xml:space="preserve">* </w:t>
-      </w:r>
-      <w:r>
-        <w:rPr>
-          <w:b/>
-        </w:rPr>
-        <w:t>Download Quality</w:t>
-      </w:r>
-      <w:r>
-        <w:t xml:space="preserve">: </w:t>
-      </w:r>
-      <w:r>
-        <w:t>High</w:t>
-      </w:r>
-      <w:r>
-        <w:t xml:space="preserve"> </w:t>
-      </w:r>
-      <w:r>
-        <w:br/>
-        <w:t xml:space="preserve">* </w:t>
-      </w:r>
-      <w:r>
-        <w:rPr>
-          <w:b/>
-        </w:rPr>
-        <w:t>Download Date</w:t>
-      </w:r>
-      <w:r>
-        <w:t>: 10/31/2025</w:t>
-      </w:r>
-      <w:r>
-        <w:br/>
-      </w:r>
-      <w:r>
-        <w:t xml:space="preserve">* </w:t>
-      </w:r>
-      <w:r>
-        <w:rPr>
-          <w:b/>
-        </w:rPr>
-        <w:t>Saved Location</w:t>
-      </w:r>
-      <w:r>
-        <w:t xml:space="preserve">: </w:t>
-      </w:r>
-      <w:proofErr w:type="spellStart"/>
-      <w:r>
-        <w:t>StorageType</w:t>
-      </w:r>
-      <w:proofErr w:type="spellEnd"/>
-      <w:r>
-        <w:t xml:space="preserve">: Cloud -&gt; Platform: GitHub -&gt; Account: </w:t>
-      </w:r>
-      <w:proofErr w:type="spellStart"/>
-      <w:r>
-        <w:t>animekingdomelbaf</w:t>
-      </w:r>
-      <w:proofErr w:type="spellEnd"/>
-      <w:r>
-        <w:t xml:space="preserve"> -&gt; Repository: </w:t>
-      </w:r>
-      <w:proofErr w:type="spellStart"/>
-      <w:r>
-        <w:t>kingdomheartsManga</w:t>
-      </w:r>
-      <w:proofErr w:type="spellEnd"/>
-      <w:r>
-        <w:t xml:space="preserve"> -&gt; File: Manga/Pupa/..</w:t>
-      </w:r>
-      <w:r>
-        <w:rPr>
-          <w:sz w:val="20"/>
-          <w:szCs w:val="20"/>
-        </w:rPr>
-        <w:br/>
-      </w:r>
-      <w:r>
-        <w:t xml:space="preserve">* </w:t>
-      </w:r>
-      <w:r>
-        <w:rPr>
-          <w:b/>
-        </w:rPr>
-        <w:t xml:space="preserve">Notes: </w:t>
-      </w:r>
-    </w:p>
-    <w:p>
-      <w:pPr>
-        <w:spacing w:before="240" w:after="240"/>
-      </w:pPr>
-    </w:p>
-    <w:p>
-      <w:pPr>
-        <w:spacing w:before="240" w:after="240"/>
-      </w:pPr>
-    </w:p>
-    <w:p>
-      <w:pPr>
-        <w:spacing w:before="240" w:after="240"/>
-      </w:pPr>
     </w:p>
     <w:p>
       <w:pPr>
@@ -588,34 +521,53 @@
       </w:pPr>
       <w:r>
         <w:rPr>
-          <w:b/>
-        </w:rPr>
-        <w:t>* Download Name</w:t>
-      </w:r>
-      <w:r>
-        <w:t>: [</w:t>
-      </w:r>
-      <w:r>
-        <w:t>Red Cosmetics</w:t>
-      </w:r>
-      <w:r>
-        <w:t>.pdf] [</w:t>
-      </w:r>
-      <w:r>
-        <w:t>Red Cosmetics</w:t>
-      </w:r>
-      <w:r>
-        <w:t>]</w:t>
-      </w:r>
-      <w:r>
-        <w:br/>
-        <w:t xml:space="preserve">* </w:t>
-      </w:r>
-      <w:r>
-        <w:rPr>
-          <w:b/>
-        </w:rPr>
-        <w:t>Download Type</w:t>
+          <w:bCs/>
+        </w:rPr>
+        <w:lastRenderedPageBreak/>
+        <w:t>*</w:t>
+      </w:r>
+      <w:r>
+        <w:rPr>
+          <w:b/>
+        </w:rPr>
+        <w:t xml:space="preserve"> Source ID: </w:t>
+      </w:r>
+      <w:r>
+        <w:rPr>
+          <w:bCs/>
+        </w:rPr>
+        <w:t>25</w:t>
+      </w:r>
+      <w:r>
+        <w:rPr>
+          <w:bCs/>
+        </w:rPr>
+        <w:t>6</w:t>
+      </w:r>
+      <w:r>
+        <w:br/>
+      </w:r>
+      <w:r>
+        <w:t xml:space="preserve">* </w:t>
+      </w:r>
+      <w:r>
+        <w:rPr>
+          <w:b/>
+        </w:rPr>
+        <w:t>Content Title</w:t>
+      </w:r>
+      <w:r>
+        <w:t>: [Red Cosmetics.pdf] [Red Cosmetics]</w:t>
+      </w:r>
+      <w:r>
+        <w:br/>
+        <w:t xml:space="preserve">* </w:t>
+      </w:r>
+      <w:r>
+        <w:rPr>
+          <w:b/>
+        </w:rPr>
+        <w:t>Content Type</w:t>
       </w:r>
       <w:r>
         <w:t>: Document</w:t>
@@ -628,47 +580,33 @@
         <w:rPr>
           <w:b/>
         </w:rPr>
-        <w:t>Source Type</w:t>
-      </w:r>
-      <w:r>
-        <w:t xml:space="preserve">: </w:t>
-      </w:r>
-      <w:r>
-        <w:t>Entertainment</w:t>
-      </w:r>
-      <w:r>
-        <w:br/>
-      </w:r>
-      <w:r>
-        <w:t xml:space="preserve">* </w:t>
-      </w:r>
-      <w:r>
-        <w:rPr>
-          <w:b/>
-          <w:bCs/>
+        <w:t>Domain</w:t>
+      </w:r>
+      <w:r>
+        <w:t>: Entertainment</w:t>
+      </w:r>
+      <w:r>
+        <w:br/>
+        <w:t xml:space="preserve">* </w:t>
+      </w:r>
+      <w:r>
+        <w:rPr>
+          <w:b/>
         </w:rPr>
         <w:t>Source Platform</w:t>
       </w:r>
       <w:r>
-        <w:t xml:space="preserve">: </w:t>
-      </w:r>
-      <w:proofErr w:type="spellStart"/>
-      <w:r>
-        <w:t>MangaDex</w:t>
-      </w:r>
-      <w:proofErr w:type="spellEnd"/>
-      <w:r>
-        <w:t xml:space="preserve"> (https://mangadex.org)</w:t>
-      </w:r>
-      <w:r>
-        <w:br/>
-        <w:t xml:space="preserve">* </w:t>
-      </w:r>
-      <w:r>
-        <w:rPr>
-          <w:b/>
-        </w:rPr>
-        <w:t>Download Source</w:t>
+        <w:t>: MangaDex (https://mangadex.org)</w:t>
+      </w:r>
+      <w:r>
+        <w:br/>
+        <w:t xml:space="preserve">* </w:t>
+      </w:r>
+      <w:r>
+        <w:rPr>
+          <w:b/>
+        </w:rPr>
+        <w:t>Source Reference</w:t>
       </w:r>
       <w:r>
         <w:t xml:space="preserve">: </w:t>
@@ -690,162 +628,132 @@
       <w:r>
         <w:rPr>
           <w:b/>
-        </w:rPr>
-        <w:t>Download Server / Mirror</w:t>
+          <w:bCs/>
+        </w:rPr>
+        <w:t>Source Type</w:t>
       </w:r>
       <w:r>
         <w:t xml:space="preserve">: </w:t>
       </w:r>
       <w:r>
-        <w:t>https://mangadex.org [</w:t>
-      </w:r>
-      <w:proofErr w:type="spellStart"/>
-      <w:r>
-        <w:t>MangaDex</w:t>
-      </w:r>
-      <w:proofErr w:type="spellEnd"/>
-      <w:r>
-        <w:t xml:space="preserve"> Server]</w:t>
-      </w:r>
-      <w:r>
-        <w:t xml:space="preserve"> -&gt; [</w:t>
-      </w:r>
-      <w:proofErr w:type="spellStart"/>
-      <w:r>
-        <w:t>JManga</w:t>
-      </w:r>
-      <w:proofErr w:type="spellEnd"/>
-      <w:r>
-        <w:t xml:space="preserve"> (Ex-Licenses)</w:t>
-      </w:r>
-      <w:r>
-        <w:t xml:space="preserve"> User]</w:t>
-      </w:r>
-      <w:r>
-        <w:br/>
-      </w:r>
-      <w:r>
-        <w:t xml:space="preserve">* </w:t>
-      </w:r>
-      <w:r>
-        <w:rPr>
-          <w:b/>
-        </w:rPr>
-        <w:t>Download Method</w:t>
+        <w:t>Downloaded/Collected</w:t>
+      </w:r>
+      <w:r>
+        <w:t>/</w:t>
+      </w:r>
+      <w:r>
+        <w:t>Converted</w:t>
+      </w:r>
+      <w:r>
+        <w:br/>
+        <w:t xml:space="preserve">* </w:t>
+      </w:r>
+      <w:r>
+        <w:rPr>
+          <w:b/>
+          <w:bCs/>
+        </w:rPr>
+        <w:t>Source Nature:</w:t>
+      </w:r>
+      <w:r>
+        <w:t xml:space="preserve"> </w:t>
+      </w:r>
+      <w:r>
+        <w:t>D</w:t>
+      </w:r>
+      <w:r>
+        <w:t>igital</w:t>
+      </w:r>
+      <w:r>
+        <w:br/>
+        <w:t xml:space="preserve">* </w:t>
+      </w:r>
+      <w:r>
+        <w:rPr>
+          <w:b/>
+        </w:rPr>
+        <w:t>Storage Host</w:t>
+      </w:r>
+      <w:r>
+        <w:t>: https://mangadex.org [MangaDex Server] -&gt; [JManga (Ex-Licenses) User]</w:t>
+      </w:r>
+      <w:r>
+        <w:br/>
+        <w:t xml:space="preserve">* </w:t>
+      </w:r>
+      <w:r>
+        <w:rPr>
+          <w:b/>
+        </w:rPr>
+        <w:t>Acquisition Method</w:t>
+      </w:r>
+      <w:r>
+        <w:t>: Browser Extension: Image Downloader [Used to download all images from the chapter] -&gt; Application: Adobe Acrobat [Used to combine downloaded images into a single PDF document]</w:t>
+      </w:r>
+      <w:r>
+        <w:br/>
+        <w:t xml:space="preserve">* </w:t>
+      </w:r>
+      <w:r>
+        <w:rPr>
+          <w:b/>
+        </w:rPr>
+        <w:t>File Format</w:t>
+      </w:r>
+      <w:r>
+        <w:t>: .pdf</w:t>
+      </w:r>
+      <w:r>
+        <w:br/>
+        <w:t xml:space="preserve">* </w:t>
+      </w:r>
+      <w:r>
+        <w:rPr>
+          <w:b/>
+        </w:rPr>
+        <w:t>Content Quality</w:t>
+      </w:r>
+      <w:r>
+        <w:t xml:space="preserve">: High </w:t>
+      </w:r>
+      <w:r>
+        <w:br/>
+        <w:t xml:space="preserve">* </w:t>
+      </w:r>
+      <w:r>
+        <w:rPr>
+          <w:b/>
+        </w:rPr>
+        <w:t>Acquisition Date</w:t>
+      </w:r>
+      <w:r>
+        <w:t>: 10/31/2025</w:t>
+      </w:r>
+      <w:r>
+        <w:br/>
+        <w:t xml:space="preserve">* </w:t>
+      </w:r>
+      <w:r>
+        <w:rPr>
+          <w:b/>
+        </w:rPr>
+        <w:t>Storage Location</w:t>
+      </w:r>
+      <w:r>
+        <w:t>: StorageType: Cloud -&gt; Platform: GitHub -&gt; Account: animekingdomelbaf -&gt; Repository: kingdomheartsManga -&gt; File: Manga/Pupa/..</w:t>
+      </w:r>
+      <w:r>
+        <w:br/>
+        <w:t xml:space="preserve">* </w:t>
+      </w:r>
+      <w:r>
+        <w:rPr>
+          <w:b/>
+        </w:rPr>
+        <w:t>Notes</w:t>
       </w:r>
       <w:r>
         <w:t xml:space="preserve">: </w:t>
-      </w:r>
-      <w:r>
-        <w:t>Browser Extension: Image Downloader [Used to download all images from the chapter]</w:t>
-      </w:r>
-      <w:r>
-        <w:t xml:space="preserve"> -&gt;</w:t>
-      </w:r>
-      <w:r>
-        <w:t xml:space="preserve"> Application: Adobe Acrobat [Used to combine downloaded images into a single PDF document]</w:t>
-      </w:r>
-      <w:r>
-        <w:br/>
-      </w:r>
-      <w:r>
-        <w:t xml:space="preserve">* </w:t>
-      </w:r>
-      <w:r>
-        <w:rPr>
-          <w:b/>
-        </w:rPr>
-        <w:t>Download Format</w:t>
-      </w:r>
-      <w:r>
-        <w:t>: .pdf</w:t>
-      </w:r>
-      <w:r>
-        <w:br/>
-        <w:t xml:space="preserve">* </w:t>
-      </w:r>
-      <w:r>
-        <w:rPr>
-          <w:b/>
-        </w:rPr>
-        <w:t>Download Quality</w:t>
-      </w:r>
-      <w:r>
-        <w:t xml:space="preserve">: </w:t>
-      </w:r>
-      <w:r>
-        <w:t>High</w:t>
-      </w:r>
-      <w:r>
-        <w:t xml:space="preserve"> </w:t>
-      </w:r>
-      <w:r>
-        <w:br/>
-        <w:t xml:space="preserve">* </w:t>
-      </w:r>
-      <w:r>
-        <w:rPr>
-          <w:b/>
-        </w:rPr>
-        <w:t>Download Date</w:t>
-      </w:r>
-      <w:r>
-        <w:t>: 10/31/2025</w:t>
-      </w:r>
-      <w:r>
-        <w:br/>
-      </w:r>
-      <w:r>
-        <w:t xml:space="preserve">* </w:t>
-      </w:r>
-      <w:r>
-        <w:rPr>
-          <w:b/>
-        </w:rPr>
-        <w:t>Saved Location</w:t>
-      </w:r>
-      <w:r>
-        <w:t xml:space="preserve">: </w:t>
-      </w:r>
-      <w:proofErr w:type="spellStart"/>
-      <w:r>
-        <w:t>StorageType</w:t>
-      </w:r>
-      <w:proofErr w:type="spellEnd"/>
-      <w:r>
-        <w:t xml:space="preserve">: Cloud -&gt; Platform: GitHub -&gt; Account: </w:t>
-      </w:r>
-      <w:proofErr w:type="spellStart"/>
-      <w:r>
-        <w:t>animekingdomelbaf</w:t>
-      </w:r>
-      <w:proofErr w:type="spellEnd"/>
-      <w:r>
-        <w:t xml:space="preserve"> -&gt; Repository: </w:t>
-      </w:r>
-      <w:proofErr w:type="spellStart"/>
-      <w:r>
-        <w:t>kingdomheartsManga</w:t>
-      </w:r>
-      <w:proofErr w:type="spellEnd"/>
-      <w:r>
-        <w:t xml:space="preserve"> -&gt; File: Manga/Pupa/..</w:t>
-      </w:r>
-      <w:r>
-        <w:rPr>
-          <w:sz w:val="20"/>
-          <w:szCs w:val="20"/>
-        </w:rPr>
-        <w:br/>
-      </w:r>
-      <w:r>
-        <w:t xml:space="preserve">* </w:t>
-      </w:r>
-      <w:r>
-        <w:rPr>
-          <w:b/>
-        </w:rPr>
-        <w:t xml:space="preserve">Notes: </w:t>
       </w:r>
     </w:p>
     <w:p>
@@ -864,34 +772,52 @@
       </w:pPr>
       <w:r>
         <w:rPr>
-          <w:b/>
-        </w:rPr>
-        <w:t>* Download Name</w:t>
-      </w:r>
-      <w:r>
-        <w:t>: [</w:t>
-      </w:r>
-      <w:r>
-        <w:t>Peeping Tomcat</w:t>
-      </w:r>
-      <w:r>
-        <w:t>.pdf] [</w:t>
-      </w:r>
-      <w:r>
-        <w:t>Peeping Tomcat</w:t>
-      </w:r>
-      <w:r>
-        <w:t>]</w:t>
-      </w:r>
-      <w:r>
-        <w:br/>
-        <w:t xml:space="preserve">* </w:t>
-      </w:r>
-      <w:r>
-        <w:rPr>
-          <w:b/>
-        </w:rPr>
-        <w:t>Download Type</w:t>
+          <w:bCs/>
+        </w:rPr>
+        <w:t>*</w:t>
+      </w:r>
+      <w:r>
+        <w:rPr>
+          <w:b/>
+        </w:rPr>
+        <w:t xml:space="preserve"> Source ID: </w:t>
+      </w:r>
+      <w:r>
+        <w:rPr>
+          <w:bCs/>
+        </w:rPr>
+        <w:t>25</w:t>
+      </w:r>
+      <w:r>
+        <w:rPr>
+          <w:bCs/>
+        </w:rPr>
+        <w:t>7</w:t>
+      </w:r>
+      <w:r>
+        <w:br/>
+      </w:r>
+      <w:r>
+        <w:t xml:space="preserve">* </w:t>
+      </w:r>
+      <w:r>
+        <w:rPr>
+          <w:b/>
+        </w:rPr>
+        <w:t>Content Title</w:t>
+      </w:r>
+      <w:r>
+        <w:t>: [Peeping Tomcat.pdf] [Peeping Tomcat]</w:t>
+      </w:r>
+      <w:r>
+        <w:br/>
+        <w:t xml:space="preserve">* </w:t>
+      </w:r>
+      <w:r>
+        <w:rPr>
+          <w:b/>
+        </w:rPr>
+        <w:t>Content Type</w:t>
       </w:r>
       <w:r>
         <w:t>: Document</w:t>
@@ -904,47 +830,33 @@
         <w:rPr>
           <w:b/>
         </w:rPr>
-        <w:t>Source Type</w:t>
-      </w:r>
-      <w:r>
-        <w:t xml:space="preserve">: </w:t>
-      </w:r>
-      <w:r>
-        <w:t>Entertainment</w:t>
-      </w:r>
-      <w:r>
-        <w:br/>
-      </w:r>
-      <w:r>
-        <w:t xml:space="preserve">* </w:t>
-      </w:r>
-      <w:r>
-        <w:rPr>
-          <w:b/>
-          <w:bCs/>
+        <w:t>Domain</w:t>
+      </w:r>
+      <w:r>
+        <w:t>: Entertainment</w:t>
+      </w:r>
+      <w:r>
+        <w:br/>
+        <w:t xml:space="preserve">* </w:t>
+      </w:r>
+      <w:r>
+        <w:rPr>
+          <w:b/>
         </w:rPr>
         <w:t>Source Platform</w:t>
       </w:r>
       <w:r>
-        <w:t xml:space="preserve">: </w:t>
-      </w:r>
-      <w:proofErr w:type="spellStart"/>
-      <w:r>
-        <w:t>MangaDex</w:t>
-      </w:r>
-      <w:proofErr w:type="spellEnd"/>
-      <w:r>
-        <w:t xml:space="preserve"> (https://mangadex.org)</w:t>
-      </w:r>
-      <w:r>
-        <w:br/>
-        <w:t xml:space="preserve">* </w:t>
-      </w:r>
-      <w:r>
-        <w:rPr>
-          <w:b/>
-        </w:rPr>
-        <w:t>Download Source</w:t>
+        <w:t>: MangaDex (https://mangadex.org)</w:t>
+      </w:r>
+      <w:r>
+        <w:br/>
+        <w:t xml:space="preserve">* </w:t>
+      </w:r>
+      <w:r>
+        <w:rPr>
+          <w:b/>
+        </w:rPr>
+        <w:t>Source Reference</w:t>
       </w:r>
       <w:r>
         <w:t xml:space="preserve">: </w:t>
@@ -966,167 +878,135 @@
       <w:r>
         <w:rPr>
           <w:b/>
-        </w:rPr>
-        <w:t>Download Server / Mirror</w:t>
+          <w:bCs/>
+        </w:rPr>
+        <w:t>Source Type</w:t>
       </w:r>
       <w:r>
         <w:t xml:space="preserve">: </w:t>
       </w:r>
       <w:r>
-        <w:t>https://mangadex.org [</w:t>
-      </w:r>
-      <w:proofErr w:type="spellStart"/>
-      <w:r>
-        <w:t>MangaDex</w:t>
-      </w:r>
-      <w:proofErr w:type="spellEnd"/>
-      <w:r>
-        <w:t xml:space="preserve"> Server]</w:t>
-      </w:r>
-      <w:r>
-        <w:t xml:space="preserve"> -&gt; [</w:t>
-      </w:r>
-      <w:proofErr w:type="spellStart"/>
-      <w:r>
-        <w:t>JManga</w:t>
-      </w:r>
-      <w:proofErr w:type="spellEnd"/>
-      <w:r>
-        <w:t xml:space="preserve"> (Ex-Licenses)</w:t>
-      </w:r>
-      <w:r>
-        <w:t xml:space="preserve"> User]</w:t>
-      </w:r>
-      <w:r>
-        <w:br/>
-      </w:r>
-      <w:r>
-        <w:t xml:space="preserve">* </w:t>
-      </w:r>
-      <w:r>
-        <w:rPr>
-          <w:b/>
-        </w:rPr>
-        <w:t>Download Method</w:t>
+        <w:t>Downloaded/Collected</w:t>
+      </w:r>
+      <w:r>
+        <w:t>/</w:t>
+      </w:r>
+      <w:r>
+        <w:t>Converted</w:t>
+      </w:r>
+      <w:r>
+        <w:br/>
+        <w:t xml:space="preserve">* </w:t>
+      </w:r>
+      <w:r>
+        <w:rPr>
+          <w:b/>
+          <w:bCs/>
+        </w:rPr>
+        <w:t>Source Nature:</w:t>
+      </w:r>
+      <w:r>
+        <w:t xml:space="preserve"> </w:t>
+      </w:r>
+      <w:r>
+        <w:t>D</w:t>
+      </w:r>
+      <w:r>
+        <w:t>igital</w:t>
+      </w:r>
+      <w:r>
+        <w:br/>
+        <w:t xml:space="preserve">* </w:t>
+      </w:r>
+      <w:r>
+        <w:rPr>
+          <w:b/>
+        </w:rPr>
+        <w:t>Storage Host</w:t>
+      </w:r>
+      <w:r>
+        <w:t>: https://mangadex.org [MangaDex Server] -&gt; [JManga (Ex-Licenses) User]</w:t>
+      </w:r>
+      <w:r>
+        <w:br/>
+        <w:t xml:space="preserve">* </w:t>
+      </w:r>
+      <w:r>
+        <w:rPr>
+          <w:b/>
+        </w:rPr>
+        <w:t>Acquisition Method</w:t>
+      </w:r>
+      <w:r>
+        <w:t>: Browser Extension: Image Downloader [Used to download all images from the chapter] -&gt; Application: Adobe Acrobat [Used to combine downloaded images into a single PDF document]</w:t>
+      </w:r>
+      <w:r>
+        <w:br/>
+        <w:t xml:space="preserve">* </w:t>
+      </w:r>
+      <w:r>
+        <w:rPr>
+          <w:b/>
+        </w:rPr>
+        <w:t>File Format</w:t>
+      </w:r>
+      <w:r>
+        <w:t>: .pdf</w:t>
+      </w:r>
+      <w:r>
+        <w:br/>
+        <w:t xml:space="preserve">* </w:t>
+      </w:r>
+      <w:r>
+        <w:rPr>
+          <w:b/>
+        </w:rPr>
+        <w:t>Content Quality</w:t>
+      </w:r>
+      <w:r>
+        <w:t xml:space="preserve">: High </w:t>
+      </w:r>
+      <w:r>
+        <w:br/>
+        <w:t xml:space="preserve">* </w:t>
+      </w:r>
+      <w:r>
+        <w:rPr>
+          <w:b/>
+        </w:rPr>
+        <w:t>Acquisition Date</w:t>
+      </w:r>
+      <w:r>
+        <w:t>: 10/31/2025</w:t>
+      </w:r>
+      <w:r>
+        <w:br/>
+        <w:t xml:space="preserve">* </w:t>
+      </w:r>
+      <w:r>
+        <w:rPr>
+          <w:b/>
+        </w:rPr>
+        <w:t>Storage Location</w:t>
+      </w:r>
+      <w:r>
+        <w:t>: StorageType: Cloud -&gt; Platform: GitHub -&gt; Account: animekingdomelbaf -&gt; Repository: kingdomheartsManga -&gt; File: Manga/Pupa/..</w:t>
+      </w:r>
+      <w:r>
+        <w:br/>
+        <w:t xml:space="preserve">* </w:t>
+      </w:r>
+      <w:r>
+        <w:rPr>
+          <w:b/>
+        </w:rPr>
+        <w:t>Notes</w:t>
       </w:r>
       <w:r>
         <w:t xml:space="preserve">: </w:t>
       </w:r>
-      <w:r>
-        <w:t>Browser Extension: Image Downloader [Used to download all images from the chapter]</w:t>
-      </w:r>
-      <w:r>
-        <w:t xml:space="preserve"> -&gt;</w:t>
-      </w:r>
-      <w:r>
-        <w:t xml:space="preserve"> Application: Adobe Acrobat [Used to combine downloaded images into a single PDF document]</w:t>
-      </w:r>
-      <w:r>
-        <w:br/>
-      </w:r>
-      <w:r>
-        <w:t xml:space="preserve">* </w:t>
-      </w:r>
-      <w:r>
-        <w:rPr>
-          <w:b/>
-        </w:rPr>
-        <w:t>Download Format</w:t>
-      </w:r>
-      <w:r>
-        <w:t>: .pdf</w:t>
-      </w:r>
-      <w:r>
-        <w:br/>
-        <w:t xml:space="preserve">* </w:t>
-      </w:r>
-      <w:r>
-        <w:rPr>
-          <w:b/>
-        </w:rPr>
-        <w:t>Download Quality</w:t>
-      </w:r>
-      <w:r>
-        <w:t xml:space="preserve">: </w:t>
-      </w:r>
-      <w:r>
-        <w:t>High</w:t>
-      </w:r>
-      <w:r>
-        <w:t xml:space="preserve"> </w:t>
-      </w:r>
-      <w:r>
-        <w:br/>
-        <w:t xml:space="preserve">* </w:t>
-      </w:r>
-      <w:r>
-        <w:rPr>
-          <w:b/>
-        </w:rPr>
-        <w:t>Download Date</w:t>
-      </w:r>
-      <w:r>
-        <w:t>: 10/31/2025</w:t>
-      </w:r>
-      <w:r>
-        <w:br/>
-        <w:t xml:space="preserve">* </w:t>
-      </w:r>
-      <w:r>
-        <w:rPr>
-          <w:b/>
-        </w:rPr>
-        <w:t>Saved Location</w:t>
-      </w:r>
-      <w:r>
-        <w:t xml:space="preserve">: </w:t>
-      </w:r>
-      <w:proofErr w:type="spellStart"/>
-      <w:r>
-        <w:t>StorageType</w:t>
-      </w:r>
-      <w:proofErr w:type="spellEnd"/>
-      <w:r>
-        <w:t xml:space="preserve">: Cloud -&gt; Platform: GitHub -&gt; Account: </w:t>
-      </w:r>
-      <w:proofErr w:type="spellStart"/>
-      <w:r>
-        <w:t>animekingdomelbaf</w:t>
-      </w:r>
-      <w:proofErr w:type="spellEnd"/>
-      <w:r>
-        <w:t xml:space="preserve"> -&gt; Repository: </w:t>
-      </w:r>
-      <w:proofErr w:type="spellStart"/>
-      <w:r>
-        <w:t>kingdomheartsManga</w:t>
-      </w:r>
-      <w:proofErr w:type="spellEnd"/>
-      <w:r>
-        <w:t xml:space="preserve"> -&gt; File: Manga/Pupa/..</w:t>
-      </w:r>
-      <w:r>
-        <w:rPr>
-          <w:sz w:val="20"/>
-          <w:szCs w:val="20"/>
-        </w:rPr>
-        <w:br/>
-      </w:r>
-      <w:r>
-        <w:t xml:space="preserve">* </w:t>
-      </w:r>
-      <w:r>
-        <w:rPr>
-          <w:b/>
-        </w:rPr>
-        <w:t xml:space="preserve">Notes: </w:t>
-      </w:r>
     </w:p>
-    <w:p>
-      <w:r>
-        <w:br w:type="page"/>
-      </w:r>
-    </w:p>
+    <w:p/>
     <w:p>
       <w:pPr>
         <w:pStyle w:val="ListParagraph"/>
@@ -1138,35 +1018,53 @@
       </w:pPr>
       <w:r>
         <w:rPr>
-          <w:b/>
+          <w:bCs/>
         </w:rPr>
         <w:lastRenderedPageBreak/>
-        <w:t>* Download Name</w:t>
-      </w:r>
-      <w:r>
-        <w:t>: [</w:t>
-      </w:r>
-      <w:r>
-        <w:t>Kind Friends</w:t>
-      </w:r>
-      <w:r>
-        <w:t>.pdf] [</w:t>
-      </w:r>
-      <w:r>
-        <w:t>Kind Friends</w:t>
-      </w:r>
-      <w:r>
-        <w:t>]</w:t>
-      </w:r>
-      <w:r>
-        <w:br/>
-        <w:t xml:space="preserve">* </w:t>
-      </w:r>
-      <w:r>
-        <w:rPr>
-          <w:b/>
-        </w:rPr>
-        <w:t>Download Type</w:t>
+        <w:t>*</w:t>
+      </w:r>
+      <w:r>
+        <w:rPr>
+          <w:b/>
+        </w:rPr>
+        <w:t xml:space="preserve"> Source ID: </w:t>
+      </w:r>
+      <w:r>
+        <w:rPr>
+          <w:bCs/>
+        </w:rPr>
+        <w:t>25</w:t>
+      </w:r>
+      <w:r>
+        <w:rPr>
+          <w:bCs/>
+        </w:rPr>
+        <w:t>8</w:t>
+      </w:r>
+      <w:r>
+        <w:br/>
+      </w:r>
+      <w:r>
+        <w:t xml:space="preserve">* </w:t>
+      </w:r>
+      <w:r>
+        <w:rPr>
+          <w:b/>
+        </w:rPr>
+        <w:t>Content Title</w:t>
+      </w:r>
+      <w:r>
+        <w:t>: [Kind Friends.pdf] [Kind Friends]</w:t>
+      </w:r>
+      <w:r>
+        <w:br/>
+        <w:t xml:space="preserve">* </w:t>
+      </w:r>
+      <w:r>
+        <w:rPr>
+          <w:b/>
+        </w:rPr>
+        <w:t>Content Type</w:t>
       </w:r>
       <w:r>
         <w:t>: Document</w:t>
@@ -1179,47 +1077,33 @@
         <w:rPr>
           <w:b/>
         </w:rPr>
-        <w:t>Source Type</w:t>
-      </w:r>
-      <w:r>
-        <w:t xml:space="preserve">: </w:t>
-      </w:r>
-      <w:r>
-        <w:t>Entertainment</w:t>
-      </w:r>
-      <w:r>
-        <w:br/>
-      </w:r>
-      <w:r>
-        <w:t xml:space="preserve">* </w:t>
-      </w:r>
-      <w:r>
-        <w:rPr>
-          <w:b/>
-          <w:bCs/>
+        <w:t>Domain</w:t>
+      </w:r>
+      <w:r>
+        <w:t>: Entertainment</w:t>
+      </w:r>
+      <w:r>
+        <w:br/>
+        <w:t xml:space="preserve">* </w:t>
+      </w:r>
+      <w:r>
+        <w:rPr>
+          <w:b/>
         </w:rPr>
         <w:t>Source Platform</w:t>
       </w:r>
       <w:r>
-        <w:t xml:space="preserve">: </w:t>
-      </w:r>
-      <w:proofErr w:type="spellStart"/>
-      <w:r>
-        <w:t>MangaDex</w:t>
-      </w:r>
-      <w:proofErr w:type="spellEnd"/>
-      <w:r>
-        <w:t xml:space="preserve"> (https://mangadex.org)</w:t>
-      </w:r>
-      <w:r>
-        <w:br/>
-        <w:t xml:space="preserve">* </w:t>
-      </w:r>
-      <w:r>
-        <w:rPr>
-          <w:b/>
-        </w:rPr>
-        <w:t>Download Source</w:t>
+        <w:t>: MangaDex (https://mangadex.org)</w:t>
+      </w:r>
+      <w:r>
+        <w:br/>
+        <w:t xml:space="preserve">* </w:t>
+      </w:r>
+      <w:r>
+        <w:rPr>
+          <w:b/>
+        </w:rPr>
+        <w:t>Source Reference</w:t>
       </w:r>
       <w:r>
         <w:t xml:space="preserve">: </w:t>
@@ -1241,160 +1125,132 @@
       <w:r>
         <w:rPr>
           <w:b/>
-        </w:rPr>
-        <w:t>Download Server / Mirror</w:t>
+          <w:bCs/>
+        </w:rPr>
+        <w:t>Source Type</w:t>
       </w:r>
       <w:r>
         <w:t xml:space="preserve">: </w:t>
       </w:r>
       <w:r>
-        <w:t>https://mangadex.org [</w:t>
-      </w:r>
-      <w:proofErr w:type="spellStart"/>
-      <w:r>
-        <w:t>MangaDex</w:t>
-      </w:r>
-      <w:proofErr w:type="spellEnd"/>
-      <w:r>
-        <w:t xml:space="preserve"> Server]</w:t>
-      </w:r>
-      <w:r>
-        <w:t xml:space="preserve"> -&gt; [</w:t>
-      </w:r>
-      <w:proofErr w:type="spellStart"/>
-      <w:r>
-        <w:t>JManga</w:t>
-      </w:r>
-      <w:proofErr w:type="spellEnd"/>
-      <w:r>
-        <w:t xml:space="preserve"> (Ex-Licenses)</w:t>
-      </w:r>
-      <w:r>
-        <w:t xml:space="preserve"> User]</w:t>
-      </w:r>
-      <w:r>
-        <w:br/>
-      </w:r>
-      <w:r>
-        <w:t xml:space="preserve">* </w:t>
-      </w:r>
-      <w:r>
-        <w:rPr>
-          <w:b/>
-        </w:rPr>
-        <w:t>Download Method</w:t>
+        <w:t>Downloaded/Collected</w:t>
+      </w:r>
+      <w:r>
+        <w:t>/</w:t>
+      </w:r>
+      <w:r>
+        <w:t>Converted</w:t>
+      </w:r>
+      <w:r>
+        <w:br/>
+        <w:t xml:space="preserve">* </w:t>
+      </w:r>
+      <w:r>
+        <w:rPr>
+          <w:b/>
+          <w:bCs/>
+        </w:rPr>
+        <w:t>Source Nature:</w:t>
+      </w:r>
+      <w:r>
+        <w:t xml:space="preserve"> </w:t>
+      </w:r>
+      <w:r>
+        <w:t>D</w:t>
+      </w:r>
+      <w:r>
+        <w:t>igital</w:t>
+      </w:r>
+      <w:r>
+        <w:br/>
+        <w:t xml:space="preserve">* </w:t>
+      </w:r>
+      <w:r>
+        <w:rPr>
+          <w:b/>
+        </w:rPr>
+        <w:t>Storage Host</w:t>
+      </w:r>
+      <w:r>
+        <w:t>: https://mangadex.org [MangaDex Server] -&gt; [JManga (Ex-Licenses) User]</w:t>
+      </w:r>
+      <w:r>
+        <w:br/>
+        <w:t xml:space="preserve">* </w:t>
+      </w:r>
+      <w:r>
+        <w:rPr>
+          <w:b/>
+        </w:rPr>
+        <w:t>Acquisition Method</w:t>
+      </w:r>
+      <w:r>
+        <w:t>: Browser Extension: Image Downloader [Used to download all images from the chapter] -&gt; Application: Adobe Acrobat [Used to combine downloaded images into a single PDF document]</w:t>
+      </w:r>
+      <w:r>
+        <w:br/>
+        <w:t xml:space="preserve">* </w:t>
+      </w:r>
+      <w:r>
+        <w:rPr>
+          <w:b/>
+        </w:rPr>
+        <w:t>File Format</w:t>
+      </w:r>
+      <w:r>
+        <w:t>: .pdf</w:t>
+      </w:r>
+      <w:r>
+        <w:br/>
+        <w:t xml:space="preserve">* </w:t>
+      </w:r>
+      <w:r>
+        <w:rPr>
+          <w:b/>
+        </w:rPr>
+        <w:t>Content Quality</w:t>
+      </w:r>
+      <w:r>
+        <w:t xml:space="preserve">: High </w:t>
+      </w:r>
+      <w:r>
+        <w:br/>
+        <w:t xml:space="preserve">* </w:t>
+      </w:r>
+      <w:r>
+        <w:rPr>
+          <w:b/>
+        </w:rPr>
+        <w:t>Acquisition Date</w:t>
+      </w:r>
+      <w:r>
+        <w:t>: 10/31/2025</w:t>
+      </w:r>
+      <w:r>
+        <w:br/>
+        <w:t xml:space="preserve">* </w:t>
+      </w:r>
+      <w:r>
+        <w:rPr>
+          <w:b/>
+        </w:rPr>
+        <w:t>Storage Location</w:t>
+      </w:r>
+      <w:r>
+        <w:t>: StorageType: Cloud -&gt; Platform: GitHub -&gt; Account: animekingdomelbaf -&gt; Repository: kingdomheartsManga -&gt; File: Manga/Pupa/..</w:t>
+      </w:r>
+      <w:r>
+        <w:br/>
+        <w:t xml:space="preserve">* </w:t>
+      </w:r>
+      <w:r>
+        <w:rPr>
+          <w:b/>
+        </w:rPr>
+        <w:t>Notes</w:t>
       </w:r>
       <w:r>
         <w:t xml:space="preserve">: </w:t>
-      </w:r>
-      <w:r>
-        <w:t>Browser Extension: Image Downloader [Used to download all images from the chapter]</w:t>
-      </w:r>
-      <w:r>
-        <w:t xml:space="preserve"> -&gt;</w:t>
-      </w:r>
-      <w:r>
-        <w:t xml:space="preserve"> Application: Adobe Acrobat [Used to combine downloaded images into a single PDF document]</w:t>
-      </w:r>
-      <w:r>
-        <w:br/>
-      </w:r>
-      <w:r>
-        <w:t xml:space="preserve">* </w:t>
-      </w:r>
-      <w:r>
-        <w:rPr>
-          <w:b/>
-        </w:rPr>
-        <w:t>Download Format</w:t>
-      </w:r>
-      <w:r>
-        <w:t>: .pdf</w:t>
-      </w:r>
-      <w:r>
-        <w:br/>
-        <w:t xml:space="preserve">* </w:t>
-      </w:r>
-      <w:r>
-        <w:rPr>
-          <w:b/>
-        </w:rPr>
-        <w:t>Download Quality</w:t>
-      </w:r>
-      <w:r>
-        <w:t xml:space="preserve">: </w:t>
-      </w:r>
-      <w:r>
-        <w:t>High</w:t>
-      </w:r>
-      <w:r>
-        <w:t xml:space="preserve"> </w:t>
-      </w:r>
-      <w:r>
-        <w:br/>
-        <w:t xml:space="preserve">* </w:t>
-      </w:r>
-      <w:r>
-        <w:rPr>
-          <w:b/>
-        </w:rPr>
-        <w:t>Download Date</w:t>
-      </w:r>
-      <w:r>
-        <w:t>: 10/31/2025</w:t>
-      </w:r>
-      <w:r>
-        <w:br/>
-        <w:t xml:space="preserve">* </w:t>
-      </w:r>
-      <w:r>
-        <w:rPr>
-          <w:b/>
-        </w:rPr>
-        <w:t>Saved Location</w:t>
-      </w:r>
-      <w:r>
-        <w:t xml:space="preserve">: </w:t>
-      </w:r>
-      <w:proofErr w:type="spellStart"/>
-      <w:r>
-        <w:t>StorageType</w:t>
-      </w:r>
-      <w:proofErr w:type="spellEnd"/>
-      <w:r>
-        <w:t xml:space="preserve">: Cloud -&gt; Platform: GitHub -&gt; Account: </w:t>
-      </w:r>
-      <w:proofErr w:type="spellStart"/>
-      <w:r>
-        <w:t>animekingdomelbaf</w:t>
-      </w:r>
-      <w:proofErr w:type="spellEnd"/>
-      <w:r>
-        <w:t xml:space="preserve"> -&gt; Repository: </w:t>
-      </w:r>
-      <w:proofErr w:type="spellStart"/>
-      <w:r>
-        <w:t>kingdomheartsManga</w:t>
-      </w:r>
-      <w:proofErr w:type="spellEnd"/>
-      <w:r>
-        <w:t xml:space="preserve"> -&gt; File: Manga/Pupa/..</w:t>
-      </w:r>
-      <w:r>
-        <w:rPr>
-          <w:sz w:val="20"/>
-          <w:szCs w:val="20"/>
-        </w:rPr>
-        <w:br/>
-      </w:r>
-      <w:r>
-        <w:t xml:space="preserve">* </w:t>
-      </w:r>
-      <w:r>
-        <w:rPr>
-          <w:b/>
-        </w:rPr>
-        <w:t xml:space="preserve">Notes: </w:t>
       </w:r>
     </w:p>
     <w:p>
@@ -1413,34 +1269,52 @@
       </w:pPr>
       <w:r>
         <w:rPr>
-          <w:b/>
-        </w:rPr>
-        <w:t>* Download Name</w:t>
-      </w:r>
-      <w:r>
-        <w:t>: [</w:t>
-      </w:r>
-      <w:r>
-        <w:t>Losing Sight of Tomorrow</w:t>
-      </w:r>
-      <w:r>
-        <w:t>.pdf] [</w:t>
-      </w:r>
-      <w:r>
-        <w:t>Losing Sight of Tomorrow</w:t>
-      </w:r>
-      <w:r>
-        <w:t>]</w:t>
-      </w:r>
-      <w:r>
-        <w:br/>
-        <w:t xml:space="preserve">* </w:t>
-      </w:r>
-      <w:r>
-        <w:rPr>
-          <w:b/>
-        </w:rPr>
-        <w:t>Download Type</w:t>
+          <w:bCs/>
+        </w:rPr>
+        <w:t>*</w:t>
+      </w:r>
+      <w:r>
+        <w:rPr>
+          <w:b/>
+        </w:rPr>
+        <w:t xml:space="preserve"> Source ID: </w:t>
+      </w:r>
+      <w:r>
+        <w:rPr>
+          <w:bCs/>
+        </w:rPr>
+        <w:t>25</w:t>
+      </w:r>
+      <w:r>
+        <w:rPr>
+          <w:bCs/>
+        </w:rPr>
+        <w:t>9</w:t>
+      </w:r>
+      <w:r>
+        <w:br/>
+      </w:r>
+      <w:r>
+        <w:t xml:space="preserve">* </w:t>
+      </w:r>
+      <w:r>
+        <w:rPr>
+          <w:b/>
+        </w:rPr>
+        <w:t>Content Title</w:t>
+      </w:r>
+      <w:r>
+        <w:t>: [Losing Sight of Tomorrow.pdf] [Losing Sight of Tomorrow]</w:t>
+      </w:r>
+      <w:r>
+        <w:br/>
+        <w:t xml:space="preserve">* </w:t>
+      </w:r>
+      <w:r>
+        <w:rPr>
+          <w:b/>
+        </w:rPr>
+        <w:t>Content Type</w:t>
       </w:r>
       <w:r>
         <w:t>: Document</w:t>
@@ -1453,47 +1327,33 @@
         <w:rPr>
           <w:b/>
         </w:rPr>
-        <w:t>Source Type</w:t>
-      </w:r>
-      <w:r>
-        <w:t xml:space="preserve">: </w:t>
-      </w:r>
-      <w:r>
-        <w:t>Entertainment</w:t>
-      </w:r>
-      <w:r>
-        <w:br/>
-      </w:r>
-      <w:r>
-        <w:t xml:space="preserve">* </w:t>
-      </w:r>
-      <w:r>
-        <w:rPr>
-          <w:b/>
-          <w:bCs/>
+        <w:t>Domain</w:t>
+      </w:r>
+      <w:r>
+        <w:t>: Entertainment</w:t>
+      </w:r>
+      <w:r>
+        <w:br/>
+        <w:t xml:space="preserve">* </w:t>
+      </w:r>
+      <w:r>
+        <w:rPr>
+          <w:b/>
         </w:rPr>
         <w:t>Source Platform</w:t>
       </w:r>
       <w:r>
-        <w:t xml:space="preserve">: </w:t>
-      </w:r>
-      <w:proofErr w:type="spellStart"/>
-      <w:r>
-        <w:t>MangaDex</w:t>
-      </w:r>
-      <w:proofErr w:type="spellEnd"/>
-      <w:r>
-        <w:t xml:space="preserve"> (https://mangadex.org)</w:t>
-      </w:r>
-      <w:r>
-        <w:br/>
-        <w:t xml:space="preserve">* </w:t>
-      </w:r>
-      <w:r>
-        <w:rPr>
-          <w:b/>
-        </w:rPr>
-        <w:t>Download Source</w:t>
+        <w:t>: MangaDex (https://mangadex.org)</w:t>
+      </w:r>
+      <w:r>
+        <w:br/>
+        <w:t xml:space="preserve">* </w:t>
+      </w:r>
+      <w:r>
+        <w:rPr>
+          <w:b/>
+        </w:rPr>
+        <w:t>Source Reference</w:t>
       </w:r>
       <w:r>
         <w:t xml:space="preserve">: </w:t>
@@ -1515,167 +1375,135 @@
       <w:r>
         <w:rPr>
           <w:b/>
-        </w:rPr>
-        <w:t>Download Server / Mirror</w:t>
+          <w:bCs/>
+        </w:rPr>
+        <w:t>Source Type</w:t>
       </w:r>
       <w:r>
         <w:t xml:space="preserve">: </w:t>
       </w:r>
       <w:r>
-        <w:t>https://mangadex.org [</w:t>
-      </w:r>
-      <w:proofErr w:type="spellStart"/>
-      <w:r>
-        <w:t>MangaDex</w:t>
-      </w:r>
-      <w:proofErr w:type="spellEnd"/>
-      <w:r>
-        <w:t xml:space="preserve"> Server]</w:t>
-      </w:r>
-      <w:r>
-        <w:t xml:space="preserve"> -&gt; [</w:t>
-      </w:r>
-      <w:proofErr w:type="spellStart"/>
-      <w:r>
-        <w:t>JManga</w:t>
-      </w:r>
-      <w:proofErr w:type="spellEnd"/>
-      <w:r>
-        <w:t xml:space="preserve"> (Ex-Licenses)</w:t>
-      </w:r>
-      <w:r>
-        <w:t xml:space="preserve"> User]</w:t>
-      </w:r>
-      <w:r>
-        <w:br/>
-      </w:r>
-      <w:r>
-        <w:t xml:space="preserve">* </w:t>
-      </w:r>
-      <w:r>
-        <w:rPr>
-          <w:b/>
-        </w:rPr>
-        <w:t>Download Method</w:t>
+        <w:t>Downloaded/Collected</w:t>
+      </w:r>
+      <w:r>
+        <w:t>/</w:t>
+      </w:r>
+      <w:r>
+        <w:t>Converted</w:t>
+      </w:r>
+      <w:r>
+        <w:br/>
+        <w:t xml:space="preserve">* </w:t>
+      </w:r>
+      <w:r>
+        <w:rPr>
+          <w:b/>
+          <w:bCs/>
+        </w:rPr>
+        <w:t>Source Nature:</w:t>
+      </w:r>
+      <w:r>
+        <w:t xml:space="preserve"> </w:t>
+      </w:r>
+      <w:r>
+        <w:t>D</w:t>
+      </w:r>
+      <w:r>
+        <w:t>igital</w:t>
+      </w:r>
+      <w:r>
+        <w:br/>
+        <w:t xml:space="preserve">* </w:t>
+      </w:r>
+      <w:r>
+        <w:rPr>
+          <w:b/>
+        </w:rPr>
+        <w:t>Storage Host</w:t>
+      </w:r>
+      <w:r>
+        <w:t>: https://mangadex.org [MangaDex Server] -&gt; [JManga (Ex-Licenses) User]</w:t>
+      </w:r>
+      <w:r>
+        <w:br/>
+        <w:t xml:space="preserve">* </w:t>
+      </w:r>
+      <w:r>
+        <w:rPr>
+          <w:b/>
+        </w:rPr>
+        <w:t>Acquisition Method</w:t>
+      </w:r>
+      <w:r>
+        <w:t>: Browser Extension: Image Downloader [Used to download all images from the chapter] -&gt; Application: Adobe Acrobat [Used to combine downloaded images into a single PDF document]</w:t>
+      </w:r>
+      <w:r>
+        <w:br/>
+        <w:t xml:space="preserve">* </w:t>
+      </w:r>
+      <w:r>
+        <w:rPr>
+          <w:b/>
+        </w:rPr>
+        <w:t>File Format</w:t>
+      </w:r>
+      <w:r>
+        <w:t>: .pdf</w:t>
+      </w:r>
+      <w:r>
+        <w:br/>
+        <w:t xml:space="preserve">* </w:t>
+      </w:r>
+      <w:r>
+        <w:rPr>
+          <w:b/>
+        </w:rPr>
+        <w:t>Content Quality</w:t>
+      </w:r>
+      <w:r>
+        <w:t xml:space="preserve">: High </w:t>
+      </w:r>
+      <w:r>
+        <w:br/>
+        <w:t xml:space="preserve">* </w:t>
+      </w:r>
+      <w:r>
+        <w:rPr>
+          <w:b/>
+        </w:rPr>
+        <w:t>Acquisition Date</w:t>
+      </w:r>
+      <w:r>
+        <w:t>: 10/31/2025</w:t>
+      </w:r>
+      <w:r>
+        <w:br/>
+        <w:t xml:space="preserve">* </w:t>
+      </w:r>
+      <w:r>
+        <w:rPr>
+          <w:b/>
+        </w:rPr>
+        <w:t>Storage Location</w:t>
+      </w:r>
+      <w:r>
+        <w:t>: StorageType: Cloud -&gt; Platform: GitHub -&gt; Account: animekingdomelbaf -&gt; Repository: kingdomheartsManga -&gt; File: Manga/Pupa/..</w:t>
+      </w:r>
+      <w:r>
+        <w:br/>
+        <w:t xml:space="preserve">* </w:t>
+      </w:r>
+      <w:r>
+        <w:rPr>
+          <w:b/>
+        </w:rPr>
+        <w:t>Notes</w:t>
       </w:r>
       <w:r>
         <w:t xml:space="preserve">: </w:t>
       </w:r>
-      <w:r>
-        <w:t>Browser Extension: Image Downloader [Used to download all images from the chapter]</w:t>
-      </w:r>
-      <w:r>
-        <w:t xml:space="preserve"> -&gt;</w:t>
-      </w:r>
-      <w:r>
-        <w:t xml:space="preserve"> Application: Adobe Acrobat [Used to combine downloaded images into a single PDF document]</w:t>
-      </w:r>
-      <w:r>
-        <w:br/>
-      </w:r>
-      <w:r>
-        <w:t xml:space="preserve">* </w:t>
-      </w:r>
-      <w:r>
-        <w:rPr>
-          <w:b/>
-        </w:rPr>
-        <w:t>Download Format</w:t>
-      </w:r>
-      <w:r>
-        <w:t>: .pdf</w:t>
-      </w:r>
-      <w:r>
-        <w:br/>
-        <w:t xml:space="preserve">* </w:t>
-      </w:r>
-      <w:r>
-        <w:rPr>
-          <w:b/>
-        </w:rPr>
-        <w:t>Download Quality</w:t>
-      </w:r>
-      <w:r>
-        <w:t xml:space="preserve">: </w:t>
-      </w:r>
-      <w:r>
-        <w:t>High</w:t>
-      </w:r>
-      <w:r>
-        <w:t xml:space="preserve"> </w:t>
-      </w:r>
-      <w:r>
-        <w:br/>
-        <w:t xml:space="preserve">* </w:t>
-      </w:r>
-      <w:r>
-        <w:rPr>
-          <w:b/>
-        </w:rPr>
-        <w:t>Download Date</w:t>
-      </w:r>
-      <w:r>
-        <w:t>: 10/31/2025</w:t>
-      </w:r>
-      <w:r>
-        <w:br/>
-        <w:t xml:space="preserve">* </w:t>
-      </w:r>
-      <w:r>
-        <w:rPr>
-          <w:b/>
-        </w:rPr>
-        <w:t>Saved Location</w:t>
-      </w:r>
-      <w:r>
-        <w:t xml:space="preserve">: </w:t>
-      </w:r>
-      <w:proofErr w:type="spellStart"/>
-      <w:r>
-        <w:t>StorageType</w:t>
-      </w:r>
-      <w:proofErr w:type="spellEnd"/>
-      <w:r>
-        <w:t xml:space="preserve">: Cloud -&gt; Platform: GitHub -&gt; Account: </w:t>
-      </w:r>
-      <w:proofErr w:type="spellStart"/>
-      <w:r>
-        <w:t>animekingdomelbaf</w:t>
-      </w:r>
-      <w:proofErr w:type="spellEnd"/>
-      <w:r>
-        <w:t xml:space="preserve"> -&gt; Repository: </w:t>
-      </w:r>
-      <w:proofErr w:type="spellStart"/>
-      <w:r>
-        <w:t>kingdomheartsManga</w:t>
-      </w:r>
-      <w:proofErr w:type="spellEnd"/>
-      <w:r>
-        <w:t xml:space="preserve"> -&gt; File: Manga/Pupa/..</w:t>
-      </w:r>
-      <w:r>
-        <w:rPr>
-          <w:sz w:val="20"/>
-          <w:szCs w:val="20"/>
-        </w:rPr>
-        <w:br/>
-      </w:r>
-      <w:r>
-        <w:t xml:space="preserve">* </w:t>
-      </w:r>
-      <w:r>
-        <w:rPr>
-          <w:b/>
-        </w:rPr>
-        <w:t xml:space="preserve">Notes: </w:t>
-      </w:r>
     </w:p>
-    <w:p>
-      <w:r>
-        <w:br w:type="page"/>
-      </w:r>
-    </w:p>
+    <w:p/>
     <w:p>
       <w:pPr>
         <w:pStyle w:val="ListParagraph"/>
@@ -1687,35 +1515,53 @@
       </w:pPr>
       <w:r>
         <w:rPr>
-          <w:b/>
+          <w:bCs/>
         </w:rPr>
         <w:lastRenderedPageBreak/>
-        <w:t>* Download Name</w:t>
-      </w:r>
-      <w:r>
-        <w:t>: [</w:t>
-      </w:r>
-      <w:r>
-        <w:t>Psychedelic Whisper</w:t>
-      </w:r>
-      <w:r>
-        <w:t>.pdf] [</w:t>
-      </w:r>
-      <w:r>
-        <w:t>Psychedelic Whisper</w:t>
-      </w:r>
-      <w:r>
-        <w:t>]</w:t>
-      </w:r>
-      <w:r>
-        <w:br/>
-        <w:t xml:space="preserve">* </w:t>
-      </w:r>
-      <w:r>
-        <w:rPr>
-          <w:b/>
-        </w:rPr>
-        <w:t>Download Type</w:t>
+        <w:t>*</w:t>
+      </w:r>
+      <w:r>
+        <w:rPr>
+          <w:b/>
+        </w:rPr>
+        <w:t xml:space="preserve"> Source ID: </w:t>
+      </w:r>
+      <w:r>
+        <w:rPr>
+          <w:bCs/>
+        </w:rPr>
+        <w:t>2</w:t>
+      </w:r>
+      <w:r>
+        <w:rPr>
+          <w:bCs/>
+        </w:rPr>
+        <w:t>60</w:t>
+      </w:r>
+      <w:r>
+        <w:br/>
+      </w:r>
+      <w:r>
+        <w:t xml:space="preserve">* </w:t>
+      </w:r>
+      <w:r>
+        <w:rPr>
+          <w:b/>
+        </w:rPr>
+        <w:t>Content Title</w:t>
+      </w:r>
+      <w:r>
+        <w:t>: [Psychedelic Whisper.pdf] [Psychedelic Whisper]</w:t>
+      </w:r>
+      <w:r>
+        <w:br/>
+        <w:t xml:space="preserve">* </w:t>
+      </w:r>
+      <w:r>
+        <w:rPr>
+          <w:b/>
+        </w:rPr>
+        <w:t>Content Type</w:t>
       </w:r>
       <w:r>
         <w:t>: Document</w:t>
@@ -1728,47 +1574,33 @@
         <w:rPr>
           <w:b/>
         </w:rPr>
-        <w:t>Source Type</w:t>
-      </w:r>
-      <w:r>
-        <w:t xml:space="preserve">: </w:t>
-      </w:r>
-      <w:r>
-        <w:t>Entertainment</w:t>
-      </w:r>
-      <w:r>
-        <w:br/>
-      </w:r>
-      <w:r>
-        <w:t xml:space="preserve">* </w:t>
-      </w:r>
-      <w:r>
-        <w:rPr>
-          <w:b/>
-          <w:bCs/>
+        <w:t>Domain</w:t>
+      </w:r>
+      <w:r>
+        <w:t>: Entertainment</w:t>
+      </w:r>
+      <w:r>
+        <w:br/>
+        <w:t xml:space="preserve">* </w:t>
+      </w:r>
+      <w:r>
+        <w:rPr>
+          <w:b/>
         </w:rPr>
         <w:t>Source Platform</w:t>
       </w:r>
       <w:r>
-        <w:t xml:space="preserve">: </w:t>
-      </w:r>
-      <w:proofErr w:type="spellStart"/>
-      <w:r>
-        <w:t>MangaDex</w:t>
-      </w:r>
-      <w:proofErr w:type="spellEnd"/>
-      <w:r>
-        <w:t xml:space="preserve"> (https://mangadex.org)</w:t>
-      </w:r>
-      <w:r>
-        <w:br/>
-        <w:t xml:space="preserve">* </w:t>
-      </w:r>
-      <w:r>
-        <w:rPr>
-          <w:b/>
-        </w:rPr>
-        <w:t>Download Source</w:t>
+        <w:t>: MangaDex (https://mangadex.org)</w:t>
+      </w:r>
+      <w:r>
+        <w:br/>
+        <w:t xml:space="preserve">* </w:t>
+      </w:r>
+      <w:r>
+        <w:rPr>
+          <w:b/>
+        </w:rPr>
+        <w:t>Source Reference</w:t>
       </w:r>
       <w:r>
         <w:t xml:space="preserve">: </w:t>
@@ -1790,160 +1622,132 @@
       <w:r>
         <w:rPr>
           <w:b/>
-        </w:rPr>
-        <w:t>Download Server / Mirror</w:t>
+          <w:bCs/>
+        </w:rPr>
+        <w:t>Source Type</w:t>
       </w:r>
       <w:r>
         <w:t xml:space="preserve">: </w:t>
       </w:r>
       <w:r>
-        <w:t>https://mangadex.org [</w:t>
-      </w:r>
-      <w:proofErr w:type="spellStart"/>
-      <w:r>
-        <w:t>MangaDex</w:t>
-      </w:r>
-      <w:proofErr w:type="spellEnd"/>
-      <w:r>
-        <w:t xml:space="preserve"> Server]</w:t>
-      </w:r>
-      <w:r>
-        <w:t xml:space="preserve"> -&gt; [</w:t>
-      </w:r>
-      <w:proofErr w:type="spellStart"/>
-      <w:r>
-        <w:t>JManga</w:t>
-      </w:r>
-      <w:proofErr w:type="spellEnd"/>
-      <w:r>
-        <w:t xml:space="preserve"> (Ex-Licenses)</w:t>
-      </w:r>
-      <w:r>
-        <w:t xml:space="preserve"> User]</w:t>
-      </w:r>
-      <w:r>
-        <w:br/>
-      </w:r>
-      <w:r>
-        <w:t xml:space="preserve">* </w:t>
-      </w:r>
-      <w:r>
-        <w:rPr>
-          <w:b/>
-        </w:rPr>
-        <w:t>Download Method</w:t>
+        <w:t>Downloaded/Collected</w:t>
+      </w:r>
+      <w:r>
+        <w:t>/</w:t>
+      </w:r>
+      <w:r>
+        <w:t>Converted</w:t>
+      </w:r>
+      <w:r>
+        <w:br/>
+        <w:t xml:space="preserve">* </w:t>
+      </w:r>
+      <w:r>
+        <w:rPr>
+          <w:b/>
+          <w:bCs/>
+        </w:rPr>
+        <w:t>Source Nature:</w:t>
+      </w:r>
+      <w:r>
+        <w:t xml:space="preserve"> </w:t>
+      </w:r>
+      <w:r>
+        <w:t>D</w:t>
+      </w:r>
+      <w:r>
+        <w:t>igital</w:t>
+      </w:r>
+      <w:r>
+        <w:br/>
+        <w:t xml:space="preserve">* </w:t>
+      </w:r>
+      <w:r>
+        <w:rPr>
+          <w:b/>
+        </w:rPr>
+        <w:t>Storage Host</w:t>
+      </w:r>
+      <w:r>
+        <w:t>: https://mangadex.org [MangaDex Server] -&gt; [JManga (Ex-Licenses) User]</w:t>
+      </w:r>
+      <w:r>
+        <w:br/>
+        <w:t xml:space="preserve">* </w:t>
+      </w:r>
+      <w:r>
+        <w:rPr>
+          <w:b/>
+        </w:rPr>
+        <w:t>Acquisition Method</w:t>
+      </w:r>
+      <w:r>
+        <w:t>: Browser Extension: Image Downloader [Used to download all images from the chapter] -&gt; Application: Adobe Acrobat [Used to combine downloaded images into a single PDF document]</w:t>
+      </w:r>
+      <w:r>
+        <w:br/>
+        <w:t xml:space="preserve">* </w:t>
+      </w:r>
+      <w:r>
+        <w:rPr>
+          <w:b/>
+        </w:rPr>
+        <w:t>File Format</w:t>
+      </w:r>
+      <w:r>
+        <w:t>: .pdf</w:t>
+      </w:r>
+      <w:r>
+        <w:br/>
+        <w:t xml:space="preserve">* </w:t>
+      </w:r>
+      <w:r>
+        <w:rPr>
+          <w:b/>
+        </w:rPr>
+        <w:t>Content Quality</w:t>
+      </w:r>
+      <w:r>
+        <w:t xml:space="preserve">: High </w:t>
+      </w:r>
+      <w:r>
+        <w:br/>
+        <w:t xml:space="preserve">* </w:t>
+      </w:r>
+      <w:r>
+        <w:rPr>
+          <w:b/>
+        </w:rPr>
+        <w:t>Acquisition Date</w:t>
+      </w:r>
+      <w:r>
+        <w:t>: 10/31/2025</w:t>
+      </w:r>
+      <w:r>
+        <w:br/>
+        <w:t xml:space="preserve">* </w:t>
+      </w:r>
+      <w:r>
+        <w:rPr>
+          <w:b/>
+        </w:rPr>
+        <w:t>Storage Location</w:t>
+      </w:r>
+      <w:r>
+        <w:t>: StorageType: Cloud -&gt; Platform: GitHub -&gt; Account: animekingdomelbaf -&gt; Repository: kingdomheartsManga -&gt; File: Manga/Pupa/..</w:t>
+      </w:r>
+      <w:r>
+        <w:br/>
+        <w:t xml:space="preserve">* </w:t>
+      </w:r>
+      <w:r>
+        <w:rPr>
+          <w:b/>
+        </w:rPr>
+        <w:t>Notes</w:t>
       </w:r>
       <w:r>
         <w:t xml:space="preserve">: </w:t>
-      </w:r>
-      <w:r>
-        <w:t>Browser Extension: Image Downloader [Used to download all images from the chapter]</w:t>
-      </w:r>
-      <w:r>
-        <w:t xml:space="preserve"> -&gt;</w:t>
-      </w:r>
-      <w:r>
-        <w:t xml:space="preserve"> Application: Adobe Acrobat [Used to combine downloaded images into a single PDF document]</w:t>
-      </w:r>
-      <w:r>
-        <w:br/>
-      </w:r>
-      <w:r>
-        <w:t xml:space="preserve">* </w:t>
-      </w:r>
-      <w:r>
-        <w:rPr>
-          <w:b/>
-        </w:rPr>
-        <w:t>Download Format</w:t>
-      </w:r>
-      <w:r>
-        <w:t>: .pdf</w:t>
-      </w:r>
-      <w:r>
-        <w:br/>
-        <w:t xml:space="preserve">* </w:t>
-      </w:r>
-      <w:r>
-        <w:rPr>
-          <w:b/>
-        </w:rPr>
-        <w:t>Download Quality</w:t>
-      </w:r>
-      <w:r>
-        <w:t xml:space="preserve">: </w:t>
-      </w:r>
-      <w:r>
-        <w:t>High</w:t>
-      </w:r>
-      <w:r>
-        <w:t xml:space="preserve"> </w:t>
-      </w:r>
-      <w:r>
-        <w:br/>
-        <w:t xml:space="preserve">* </w:t>
-      </w:r>
-      <w:r>
-        <w:rPr>
-          <w:b/>
-        </w:rPr>
-        <w:t>Download Date</w:t>
-      </w:r>
-      <w:r>
-        <w:t>: 10/31/2025</w:t>
-      </w:r>
-      <w:r>
-        <w:br/>
-        <w:t xml:space="preserve">* </w:t>
-      </w:r>
-      <w:r>
-        <w:rPr>
-          <w:b/>
-        </w:rPr>
-        <w:t>Saved Location</w:t>
-      </w:r>
-      <w:r>
-        <w:t xml:space="preserve">: </w:t>
-      </w:r>
-      <w:proofErr w:type="spellStart"/>
-      <w:r>
-        <w:t>StorageType</w:t>
-      </w:r>
-      <w:proofErr w:type="spellEnd"/>
-      <w:r>
-        <w:t xml:space="preserve">: Cloud -&gt; Platform: GitHub -&gt; Account: </w:t>
-      </w:r>
-      <w:proofErr w:type="spellStart"/>
-      <w:r>
-        <w:t>animekingdomelbaf</w:t>
-      </w:r>
-      <w:proofErr w:type="spellEnd"/>
-      <w:r>
-        <w:t xml:space="preserve"> -&gt; Repository: </w:t>
-      </w:r>
-      <w:proofErr w:type="spellStart"/>
-      <w:r>
-        <w:t>kingdomheartsManga</w:t>
-      </w:r>
-      <w:proofErr w:type="spellEnd"/>
-      <w:r>
-        <w:t xml:space="preserve"> -&gt; File: Manga/Pupa/..</w:t>
-      </w:r>
-      <w:r>
-        <w:rPr>
-          <w:sz w:val="20"/>
-          <w:szCs w:val="20"/>
-        </w:rPr>
-        <w:br/>
-      </w:r>
-      <w:r>
-        <w:t xml:space="preserve">* </w:t>
-      </w:r>
-      <w:r>
-        <w:rPr>
-          <w:b/>
-        </w:rPr>
-        <w:t xml:space="preserve">Notes: </w:t>
       </w:r>
     </w:p>
     <w:p>
